--- a/Учебная пратика Терентьев ГОСТ 19.201-78.docx
+++ b/Учебная пратика Терентьев ГОСТ 19.201-78.docx
@@ -23,7 +23,7 @@
         <w:ind w:firstLine="567"/>
       </w:pPr>
       <w:r>
-        <w:t>Должность</w:t>
+        <w:t>Главный директор</w:t>
       </w:r>
     </w:p>
     <w:p>
@@ -36,7 +36,7 @@
         <w:ind w:firstLine="567"/>
       </w:pPr>
       <w:r>
-        <w:t>____________ ФИО</w:t>
+        <w:t>Евгений Петрович Коваленко</w:t>
       </w:r>
     </w:p>
     <w:p>
@@ -52,10 +52,22 @@
         <w:t>«</w:t>
       </w:r>
       <w:r>
-        <w:t>__</w:t>
-      </w:r>
-      <w:r>
-        <w:t>» ___________ 2008 г.</w:t>
+        <w:t>15</w:t>
+      </w:r>
+      <w:r>
+        <w:t xml:space="preserve">» </w:t>
+      </w:r>
+      <w:r>
+        <w:t>декабря</w:t>
+      </w:r>
+      <w:r>
+        <w:t xml:space="preserve"> 20</w:t>
+      </w:r>
+      <w:r>
+        <w:t>20</w:t>
+      </w:r>
+      <w:r>
+        <w:t xml:space="preserve"> г.</w:t>
       </w:r>
     </w:p>
     <w:p>
@@ -114,15 +126,48 @@
         <w:t>Наименование вида ИС</w:t>
       </w:r>
     </w:p>
-    <w:p>
-      <w:pPr>
-        <w:ind w:firstLine="567"/>
-        <w:jc w:val="center"/>
-      </w:pPr>
-      <w:r>
-        <w:t>_______________________________________________________</w:t>
-      </w:r>
-    </w:p>
+    <w:tbl>
+      <w:tblPr>
+        <w:tblStyle w:val="a6"/>
+        <w:tblW w:w="0" w:type="auto"/>
+        <w:tblBorders>
+          <w:top w:val="none" w:sz="0" w:space="0" w:color="auto"/>
+          <w:left w:val="none" w:sz="0" w:space="0" w:color="auto"/>
+          <w:right w:val="none" w:sz="0" w:space="0" w:color="auto"/>
+          <w:insideH w:val="none" w:sz="0" w:space="0" w:color="auto"/>
+          <w:insideV w:val="none" w:sz="0" w:space="0" w:color="auto"/>
+        </w:tblBorders>
+        <w:tblLook w:val="04A0" w:firstRow="1" w:lastRow="0" w:firstColumn="1" w:lastColumn="0" w:noHBand="0" w:noVBand="1"/>
+      </w:tblPr>
+      <w:tblGrid>
+        <w:gridCol w:w="9345"/>
+      </w:tblGrid>
+      <w:tr>
+        <w:tc>
+          <w:tcPr>
+            <w:tcW w:w="9345" w:type="dxa"/>
+          </w:tcPr>
+          <w:p>
+            <w:pPr>
+              <w:tabs>
+                <w:tab w:val="left" w:pos="3950"/>
+              </w:tabs>
+              <w:ind w:firstLine="0"/>
+              <w:jc w:val="center"/>
+            </w:pPr>
+            <w:r>
+              <w:t>АИС «</w:t>
+            </w:r>
+            <w:r>
+              <w:t>Абитуриент</w:t>
+            </w:r>
+            <w:r>
+              <w:t>»</w:t>
+            </w:r>
+          </w:p>
+        </w:tc>
+      </w:tr>
+    </w:tbl>
     <w:p>
       <w:pPr>
         <w:ind w:firstLine="567"/>
@@ -150,6 +195,48 @@
         <w:t>Сокращённое наименование ИС</w:t>
       </w:r>
     </w:p>
+    <w:tbl>
+      <w:tblPr>
+        <w:tblStyle w:val="a6"/>
+        <w:tblW w:w="0" w:type="auto"/>
+        <w:tblBorders>
+          <w:top w:val="none" w:sz="0" w:space="0" w:color="auto"/>
+          <w:left w:val="none" w:sz="0" w:space="0" w:color="auto"/>
+          <w:right w:val="none" w:sz="0" w:space="0" w:color="auto"/>
+          <w:insideH w:val="none" w:sz="0" w:space="0" w:color="auto"/>
+          <w:insideV w:val="none" w:sz="0" w:space="0" w:color="auto"/>
+        </w:tblBorders>
+        <w:tblLook w:val="04A0" w:firstRow="1" w:lastRow="0" w:firstColumn="1" w:lastColumn="0" w:noHBand="0" w:noVBand="1"/>
+      </w:tblPr>
+      <w:tblGrid>
+        <w:gridCol w:w="9345"/>
+      </w:tblGrid>
+      <w:tr>
+        <w:tc>
+          <w:tcPr>
+            <w:tcW w:w="9345" w:type="dxa"/>
+          </w:tcPr>
+          <w:p>
+            <w:pPr>
+              <w:ind w:firstLine="0"/>
+              <w:jc w:val="center"/>
+            </w:pPr>
+            <w:r>
+              <w:t>АИС Аб</w:t>
+            </w:r>
+          </w:p>
+        </w:tc>
+      </w:tr>
+    </w:tbl>
+    <w:p>
+      <w:pPr>
+        <w:ind w:firstLine="0"/>
+        <w:rPr>
+          <w:b/>
+          <w:bCs/>
+        </w:rPr>
+      </w:pPr>
+    </w:p>
     <w:p>
       <w:pPr>
         <w:ind w:firstLine="567"/>
@@ -159,35 +246,6 @@
           <w:bCs/>
         </w:rPr>
       </w:pPr>
-    </w:p>
-    <w:p>
-      <w:pPr>
-        <w:ind w:firstLine="567"/>
-        <w:jc w:val="center"/>
-      </w:pPr>
-      <w:r>
-        <w:t>______________________________________________________</w:t>
-      </w:r>
-    </w:p>
-    <w:p>
-      <w:pPr>
-        <w:ind w:firstLine="567"/>
-        <w:jc w:val="center"/>
-        <w:rPr>
-          <w:b/>
-          <w:bCs/>
-        </w:rPr>
-      </w:pPr>
-    </w:p>
-    <w:p>
-      <w:pPr>
-        <w:ind w:firstLine="567"/>
-        <w:jc w:val="center"/>
-        <w:rPr>
-          <w:b/>
-          <w:bCs/>
-        </w:rPr>
-      </w:pPr>
       <w:r>
         <w:rPr>
           <w:b/>
@@ -208,7 +266,10 @@
         <w:jc w:val="center"/>
       </w:pPr>
       <w:r>
-        <w:t>Действует с _______</w:t>
+        <w:t xml:space="preserve">Действует с </w:t>
+      </w:r>
+      <w:r>
+        <w:t>20.12.2020</w:t>
       </w:r>
     </w:p>
     <w:p>
@@ -262,18 +323,7 @@
               <w:ind w:firstLine="0"/>
             </w:pPr>
             <w:r>
-              <w:t>Должность</w:t>
-            </w:r>
-          </w:p>
-          <w:p>
-            <w:pPr>
-              <w:ind w:firstLine="0"/>
-            </w:pPr>
-            <w:r>
-              <w:t>_____________________</w:t>
-            </w:r>
-            <w:r>
-              <w:t>ФИО</w:t>
+              <w:t>Заместитель директора</w:t>
             </w:r>
           </w:p>
           <w:p>
@@ -284,9 +334,42 @@
           <w:p>
             <w:pPr>
               <w:ind w:firstLine="0"/>
+              <w:jc w:val="left"/>
             </w:pPr>
             <w:r>
-              <w:t>«___» ___________ 2023 г.</w:t>
+              <w:t>Александр Михайлович Петров</w:t>
+            </w:r>
+          </w:p>
+          <w:p>
+            <w:pPr>
+              <w:ind w:firstLine="0"/>
+              <w:jc w:val="left"/>
+            </w:pPr>
+          </w:p>
+          <w:p>
+            <w:pPr>
+              <w:ind w:firstLine="0"/>
+            </w:pPr>
+            <w:r>
+              <w:t>«</w:t>
+            </w:r>
+            <w:r>
+              <w:t>15</w:t>
+            </w:r>
+            <w:r>
+              <w:t xml:space="preserve">» </w:t>
+            </w:r>
+            <w:r>
+              <w:t>декабря</w:t>
+            </w:r>
+            <w:r>
+              <w:t xml:space="preserve"> 202</w:t>
+            </w:r>
+            <w:r>
+              <w:t>0</w:t>
+            </w:r>
+            <w:r>
+              <w:t xml:space="preserve"> г.</w:t>
             </w:r>
           </w:p>
           <w:p>
@@ -312,15 +395,7 @@
               <w:ind w:firstLine="0"/>
             </w:pPr>
             <w:r>
-              <w:t>Должность</w:t>
-            </w:r>
-          </w:p>
-          <w:p>
-            <w:pPr>
-              <w:ind w:firstLine="0"/>
-            </w:pPr>
-            <w:r>
-              <w:t>____________ ФИО</w:t>
+              <w:t>Главный программист</w:t>
             </w:r>
           </w:p>
           <w:p>
@@ -333,7 +408,38 @@
               <w:ind w:firstLine="0"/>
             </w:pPr>
             <w:r>
-              <w:t>«___» ___________ 2023 г.</w:t>
+              <w:t>Дмитрий Александрович Козлов</w:t>
+            </w:r>
+          </w:p>
+          <w:p>
+            <w:pPr>
+              <w:ind w:firstLine="0"/>
+            </w:pPr>
+          </w:p>
+          <w:p>
+            <w:pPr>
+              <w:ind w:firstLine="0"/>
+            </w:pPr>
+            <w:r>
+              <w:t>«</w:t>
+            </w:r>
+            <w:r>
+              <w:t>15</w:t>
+            </w:r>
+            <w:r>
+              <w:t xml:space="preserve">» </w:t>
+            </w:r>
+            <w:r>
+              <w:t>декабря</w:t>
+            </w:r>
+            <w:r>
+              <w:t xml:space="preserve"> 202</w:t>
+            </w:r>
+            <w:r>
+              <w:t>0</w:t>
+            </w:r>
+            <w:r>
+              <w:t xml:space="preserve"> г.</w:t>
             </w:r>
           </w:p>
           <w:p>

--- a/Учебная пратика Терентьев ГОСТ 19.201-78.docx
+++ b/Учебная пратика Терентьев ГОСТ 19.201-78.docx
@@ -515,6 +515,15 @@
       <w:pPr>
         <w:ind w:firstLine="0"/>
         <w:jc w:val="center"/>
+        <w:sectPr>
+          <w:headerReference w:type="default" r:id="rId8"/>
+          <w:headerReference w:type="first" r:id="rId9"/>
+          <w:pgSz w:w="11906" w:h="16838"/>
+          <w:pgMar w:top="1134" w:right="850" w:bottom="1134" w:left="1701" w:header="708" w:footer="708" w:gutter="0"/>
+          <w:cols w:space="708"/>
+          <w:titlePg/>
+          <w:docGrid w:linePitch="381"/>
+        </w:sectPr>
       </w:pPr>
       <w:r>
         <w:t>Самара 202</w:t>
@@ -522,6 +531,12 @@
       <w:r>
         <w:t>3</w:t>
       </w:r>
+    </w:p>
+    <w:p>
+      <w:pPr>
+        <w:ind w:firstLine="0"/>
+        <w:jc w:val="center"/>
+      </w:pPr>
     </w:p>
     <w:p>
       <w:pPr>
@@ -642,18 +657,10 @@
               <w:t>………………………………</w:t>
             </w:r>
             <w:r>
-              <w:t>…</w:t>
-            </w:r>
-            <w:proofErr w:type="gramStart"/>
-            <w:r>
-              <w:t>…</w:t>
-            </w:r>
-            <w:r>
-              <w:t>….</w:t>
-            </w:r>
-            <w:proofErr w:type="gramEnd"/>
-            <w:r>
-              <w:t>.</w:t>
+              <w:t>……</w:t>
+            </w:r>
+            <w:r>
+              <w:t>…..</w:t>
             </w:r>
           </w:p>
         </w:tc>
@@ -738,13 +745,8 @@
               <w:ind w:firstLine="0"/>
             </w:pPr>
             <w:r>
-              <w:t>Требования к программе ……………………………………</w:t>
-            </w:r>
-            <w:proofErr w:type="gramStart"/>
-            <w:r>
-              <w:t>…….</w:t>
-            </w:r>
-            <w:proofErr w:type="gramEnd"/>
+              <w:t>Требования к программе ………………………………………….</w:t>
+            </w:r>
           </w:p>
         </w:tc>
         <w:tc>
@@ -875,13 +877,8 @@
               <w:t>Условия эксплуатации</w:t>
             </w:r>
             <w:r>
-              <w:t>………………………………………</w:t>
-            </w:r>
-            <w:proofErr w:type="gramStart"/>
-            <w:r>
-              <w:t>…….</w:t>
-            </w:r>
-            <w:proofErr w:type="gramEnd"/>
+              <w:t>…………………………………………….</w:t>
+            </w:r>
           </w:p>
         </w:tc>
         <w:tc>
@@ -923,13 +920,8 @@
             <w:r>
               <w:t>Требования к составу и параметрам технических средств</w:t>
             </w:r>
-            <w:proofErr w:type="gramStart"/>
-            <w:r>
-              <w:t>…….</w:t>
-            </w:r>
-            <w:proofErr w:type="gramEnd"/>
-            <w:r>
-              <w:t>.</w:t>
+            <w:r>
+              <w:t>……..</w:t>
             </w:r>
           </w:p>
         </w:tc>
@@ -973,13 +965,8 @@
               <w:t>Требования к маркировке и упаковке</w:t>
             </w:r>
             <w:r>
-              <w:t>………………………</w:t>
-            </w:r>
-            <w:proofErr w:type="gramStart"/>
-            <w:r>
-              <w:t>…….</w:t>
-            </w:r>
-            <w:proofErr w:type="gramEnd"/>
+              <w:t>…………………………….</w:t>
+            </w:r>
           </w:p>
         </w:tc>
         <w:tc>
@@ -1104,15 +1091,7 @@
               <w:ind w:firstLine="0"/>
             </w:pPr>
             <w:r>
-              <w:t>Требования к программной документации</w:t>
-            </w:r>
-            <w:proofErr w:type="gramStart"/>
-            <w:r>
-              <w:t xml:space="preserve"> .…</w:t>
-            </w:r>
-            <w:proofErr w:type="gramEnd"/>
-            <w:r>
-              <w:t>…………………</w:t>
+              <w:t>Требования к программной документации .……………………</w:t>
             </w:r>
             <w:r>
               <w:t>..</w:t>
@@ -1160,15 +1139,7 @@
             </w:r>
             <w:r>
               <w:softHyphen/>
-              <w:t>-экономические показатели………………………</w:t>
-            </w:r>
-            <w:proofErr w:type="gramStart"/>
-            <w:r>
-              <w:t>…….</w:t>
-            </w:r>
-            <w:proofErr w:type="gramEnd"/>
-            <w:r>
-              <w:t>.</w:t>
+              <w:t>-экономические показатели……………………………..</w:t>
             </w:r>
           </w:p>
         </w:tc>
@@ -1212,13 +1183,8 @@
               <w:t>Стадия и этапы разработки</w:t>
             </w:r>
             <w:r>
-              <w:t>…………………………………</w:t>
-            </w:r>
-            <w:proofErr w:type="gramStart"/>
-            <w:r>
-              <w:t>…….</w:t>
-            </w:r>
-            <w:proofErr w:type="gramEnd"/>
+              <w:t>……………………………………….</w:t>
+            </w:r>
           </w:p>
         </w:tc>
         <w:tc>
@@ -1258,15 +1224,7 @@
               <w:ind w:firstLine="0"/>
             </w:pPr>
             <w:r>
-              <w:t>Порядок контроля и приемки………………………………</w:t>
-            </w:r>
-            <w:proofErr w:type="gramStart"/>
-            <w:r>
-              <w:t>…….</w:t>
-            </w:r>
-            <w:proofErr w:type="gramEnd"/>
-            <w:r>
-              <w:t>.</w:t>
+              <w:t>Порядок контроля и приемки……………………………………..</w:t>
             </w:r>
           </w:p>
         </w:tc>
@@ -3073,17 +3031,11 @@
     </w:p>
     <w:p/>
     <w:sectPr>
-      <w:headerReference w:type="even" r:id="rId8"/>
-      <w:headerReference w:type="default" r:id="rId9"/>
-      <w:footerReference w:type="even" r:id="rId10"/>
-      <w:footerReference w:type="default" r:id="rId11"/>
-      <w:headerReference w:type="first" r:id="rId12"/>
-      <w:footerReference w:type="first" r:id="rId13"/>
       <w:pgSz w:w="11906" w:h="16838"/>
       <w:pgMar w:top="1134" w:right="850" w:bottom="1134" w:left="1701" w:header="708" w:footer="708" w:gutter="0"/>
       <w:cols w:space="708"/>
       <w:titlePg/>
-      <w:docGrid w:linePitch="360"/>
+      <w:docGrid w:linePitch="381"/>
     </w:sectPr>
   </w:body>
 </w:document>
@@ -3108,36 +3060,6 @@
 </w:endnotes>
 </file>
 
-<file path=word/footer1.xml><?xml version="1.0" encoding="utf-8"?>
-<w:ftr xmlns:wpc="http://schemas.microsoft.com/office/word/2010/wordprocessingCanvas" xmlns:cx="http://schemas.microsoft.com/office/drawing/2014/chartex" xmlns:cx1="http://schemas.microsoft.com/office/drawing/2015/9/8/chartex" xmlns:cx2="http://schemas.microsoft.com/office/drawing/2015/10/21/chartex" xmlns:cx3="http://schemas.microsoft.com/office/drawing/2016/5/9/chartex" xmlns:cx4="http://schemas.microsoft.com/office/drawing/2016/5/10/chartex" xmlns:cx5="http://schemas.microsoft.com/office/drawing/2016/5/11/chartex" xmlns:cx6="http://schemas.microsoft.com/office/drawing/2016/5/12/chartex" xmlns:cx7="http://schemas.microsoft.com/office/drawing/2016/5/13/chartex" xmlns:cx8="http://schemas.microsoft.com/office/drawing/2016/5/14/chartex" xmlns:mc="http://schemas.openxmlformats.org/markup-compatibility/2006" xmlns:aink="http://schemas.microsoft.com/office/drawing/2016/ink" xmlns:am3d="http://schemas.microsoft.com/office/drawing/2017/model3d" xmlns:o="urn:schemas-microsoft-com:office:office" xmlns:r="http://schemas.openxmlformats.org/officeDocument/2006/relationships" xmlns:m="http://schemas.openxmlformats.org/officeDocument/2006/math" xmlns:v="urn:schemas-microsoft-com:vml" xmlns:wp14="http://schemas.microsoft.com/office/word/2010/wordprocessingDrawing" xmlns:wp="http://schemas.openxmlformats.org/drawingml/2006/wordprocessingDrawing" xmlns:w10="urn:schemas-microsoft-com:office:word" xmlns:w="http://schemas.openxmlformats.org/wordprocessingml/2006/main" xmlns:w14="http://schemas.microsoft.com/office/word/2010/wordml" xmlns:w15="http://schemas.microsoft.com/office/word/2012/wordml" xmlns:w16cex="http://schemas.microsoft.com/office/word/2018/wordml/cex" xmlns:w16cid="http://schemas.microsoft.com/office/word/2016/wordml/cid" xmlns:w16="http://schemas.microsoft.com/office/word/2018/wordml" xmlns:w16sdtdh="http://schemas.microsoft.com/office/word/2020/wordml/sdtdatahash" xmlns:w16se="http://schemas.microsoft.com/office/word/2015/wordml/symex" xmlns:wpg="http://schemas.microsoft.com/office/word/2010/wordprocessingGroup" xmlns:wpi="http://schemas.microsoft.com/office/word/2010/wordprocessingInk" xmlns:wne="http://schemas.microsoft.com/office/word/2006/wordml" xmlns:wps="http://schemas.microsoft.com/office/word/2010/wordprocessingShape" mc:Ignorable="w14 w15 w16se w16cid w16 w16cex w16sdtdh wp14">
-  <w:p>
-    <w:pPr>
-      <w:pStyle w:val="a9"/>
-    </w:pPr>
-  </w:p>
-</w:ftr>
-</file>
-
-<file path=word/footer2.xml><?xml version="1.0" encoding="utf-8"?>
-<w:ftr xmlns:wpc="http://schemas.microsoft.com/office/word/2010/wordprocessingCanvas" xmlns:cx="http://schemas.microsoft.com/office/drawing/2014/chartex" xmlns:cx1="http://schemas.microsoft.com/office/drawing/2015/9/8/chartex" xmlns:cx2="http://schemas.microsoft.com/office/drawing/2015/10/21/chartex" xmlns:cx3="http://schemas.microsoft.com/office/drawing/2016/5/9/chartex" xmlns:cx4="http://schemas.microsoft.com/office/drawing/2016/5/10/chartex" xmlns:cx5="http://schemas.microsoft.com/office/drawing/2016/5/11/chartex" xmlns:cx6="http://schemas.microsoft.com/office/drawing/2016/5/12/chartex" xmlns:cx7="http://schemas.microsoft.com/office/drawing/2016/5/13/chartex" xmlns:cx8="http://schemas.microsoft.com/office/drawing/2016/5/14/chartex" xmlns:mc="http://schemas.openxmlformats.org/markup-compatibility/2006" xmlns:aink="http://schemas.microsoft.com/office/drawing/2016/ink" xmlns:am3d="http://schemas.microsoft.com/office/drawing/2017/model3d" xmlns:o="urn:schemas-microsoft-com:office:office" xmlns:r="http://schemas.openxmlformats.org/officeDocument/2006/relationships" xmlns:m="http://schemas.openxmlformats.org/officeDocument/2006/math" xmlns:v="urn:schemas-microsoft-com:vml" xmlns:wp14="http://schemas.microsoft.com/office/word/2010/wordprocessingDrawing" xmlns:wp="http://schemas.openxmlformats.org/drawingml/2006/wordprocessingDrawing" xmlns:w10="urn:schemas-microsoft-com:office:word" xmlns:w="http://schemas.openxmlformats.org/wordprocessingml/2006/main" xmlns:w14="http://schemas.microsoft.com/office/word/2010/wordml" xmlns:w15="http://schemas.microsoft.com/office/word/2012/wordml" xmlns:w16cex="http://schemas.microsoft.com/office/word/2018/wordml/cex" xmlns:w16cid="http://schemas.microsoft.com/office/word/2016/wordml/cid" xmlns:w16="http://schemas.microsoft.com/office/word/2018/wordml" xmlns:w16sdtdh="http://schemas.microsoft.com/office/word/2020/wordml/sdtdatahash" xmlns:w16se="http://schemas.microsoft.com/office/word/2015/wordml/symex" xmlns:wpg="http://schemas.microsoft.com/office/word/2010/wordprocessingGroup" xmlns:wpi="http://schemas.microsoft.com/office/word/2010/wordprocessingInk" xmlns:wne="http://schemas.microsoft.com/office/word/2006/wordml" xmlns:wps="http://schemas.microsoft.com/office/word/2010/wordprocessingShape" mc:Ignorable="w14 w15 w16se w16cid w16 w16cex w16sdtdh wp14">
-  <w:p>
-    <w:pPr>
-      <w:pStyle w:val="a9"/>
-    </w:pPr>
-  </w:p>
-</w:ftr>
-</file>
-
-<file path=word/footer3.xml><?xml version="1.0" encoding="utf-8"?>
-<w:ftr xmlns:wpc="http://schemas.microsoft.com/office/word/2010/wordprocessingCanvas" xmlns:cx="http://schemas.microsoft.com/office/drawing/2014/chartex" xmlns:cx1="http://schemas.microsoft.com/office/drawing/2015/9/8/chartex" xmlns:cx2="http://schemas.microsoft.com/office/drawing/2015/10/21/chartex" xmlns:cx3="http://schemas.microsoft.com/office/drawing/2016/5/9/chartex" xmlns:cx4="http://schemas.microsoft.com/office/drawing/2016/5/10/chartex" xmlns:cx5="http://schemas.microsoft.com/office/drawing/2016/5/11/chartex" xmlns:cx6="http://schemas.microsoft.com/office/drawing/2016/5/12/chartex" xmlns:cx7="http://schemas.microsoft.com/office/drawing/2016/5/13/chartex" xmlns:cx8="http://schemas.microsoft.com/office/drawing/2016/5/14/chartex" xmlns:mc="http://schemas.openxmlformats.org/markup-compatibility/2006" xmlns:aink="http://schemas.microsoft.com/office/drawing/2016/ink" xmlns:am3d="http://schemas.microsoft.com/office/drawing/2017/model3d" xmlns:o="urn:schemas-microsoft-com:office:office" xmlns:r="http://schemas.openxmlformats.org/officeDocument/2006/relationships" xmlns:m="http://schemas.openxmlformats.org/officeDocument/2006/math" xmlns:v="urn:schemas-microsoft-com:vml" xmlns:wp14="http://schemas.microsoft.com/office/word/2010/wordprocessingDrawing" xmlns:wp="http://schemas.openxmlformats.org/drawingml/2006/wordprocessingDrawing" xmlns:w10="urn:schemas-microsoft-com:office:word" xmlns:w="http://schemas.openxmlformats.org/wordprocessingml/2006/main" xmlns:w14="http://schemas.microsoft.com/office/word/2010/wordml" xmlns:w15="http://schemas.microsoft.com/office/word/2012/wordml" xmlns:w16cex="http://schemas.microsoft.com/office/word/2018/wordml/cex" xmlns:w16cid="http://schemas.microsoft.com/office/word/2016/wordml/cid" xmlns:w16="http://schemas.microsoft.com/office/word/2018/wordml" xmlns:w16sdtdh="http://schemas.microsoft.com/office/word/2020/wordml/sdtdatahash" xmlns:w16se="http://schemas.microsoft.com/office/word/2015/wordml/symex" xmlns:wpg="http://schemas.microsoft.com/office/word/2010/wordprocessingGroup" xmlns:wpi="http://schemas.microsoft.com/office/word/2010/wordprocessingInk" xmlns:wne="http://schemas.microsoft.com/office/word/2006/wordml" xmlns:wps="http://schemas.microsoft.com/office/word/2010/wordprocessingShape" mc:Ignorable="w14 w15 w16se w16cid w16 w16cex w16sdtdh wp14">
-  <w:p>
-    <w:pPr>
-      <w:pStyle w:val="a9"/>
-    </w:pPr>
-  </w:p>
-</w:ftr>
-</file>
-
 <file path=word/footnotes.xml><?xml version="1.0" encoding="utf-8"?>
 <w:footnotes xmlns:wpc="http://schemas.microsoft.com/office/word/2010/wordprocessingCanvas" xmlns:cx="http://schemas.microsoft.com/office/drawing/2014/chartex" xmlns:cx1="http://schemas.microsoft.com/office/drawing/2015/9/8/chartex" xmlns:cx2="http://schemas.microsoft.com/office/drawing/2015/10/21/chartex" xmlns:cx3="http://schemas.microsoft.com/office/drawing/2016/5/9/chartex" xmlns:cx4="http://schemas.microsoft.com/office/drawing/2016/5/10/chartex" xmlns:cx5="http://schemas.microsoft.com/office/drawing/2016/5/11/chartex" xmlns:cx6="http://schemas.microsoft.com/office/drawing/2016/5/12/chartex" xmlns:cx7="http://schemas.microsoft.com/office/drawing/2016/5/13/chartex" xmlns:cx8="http://schemas.microsoft.com/office/drawing/2016/5/14/chartex" xmlns:mc="http://schemas.openxmlformats.org/markup-compatibility/2006" xmlns:aink="http://schemas.microsoft.com/office/drawing/2016/ink" xmlns:am3d="http://schemas.microsoft.com/office/drawing/2017/model3d" xmlns:o="urn:schemas-microsoft-com:office:office" xmlns:r="http://schemas.openxmlformats.org/officeDocument/2006/relationships" xmlns:m="http://schemas.openxmlformats.org/officeDocument/2006/math" xmlns:v="urn:schemas-microsoft-com:vml" xmlns:wp14="http://schemas.microsoft.com/office/word/2010/wordprocessingDrawing" xmlns:wp="http://schemas.openxmlformats.org/drawingml/2006/wordprocessingDrawing" xmlns:w10="urn:schemas-microsoft-com:office:word" xmlns:w="http://schemas.openxmlformats.org/wordprocessingml/2006/main" xmlns:w14="http://schemas.microsoft.com/office/word/2010/wordml" xmlns:w15="http://schemas.microsoft.com/office/word/2012/wordml" xmlns:w16cex="http://schemas.microsoft.com/office/word/2018/wordml/cex" xmlns:w16cid="http://schemas.microsoft.com/office/word/2016/wordml/cid" xmlns:w16="http://schemas.microsoft.com/office/word/2018/wordml" xmlns:w16sdtdh="http://schemas.microsoft.com/office/word/2020/wordml/sdtdatahash" xmlns:w16se="http://schemas.microsoft.com/office/word/2015/wordml/symex" xmlns:wpg="http://schemas.microsoft.com/office/word/2010/wordprocessingGroup" xmlns:wpi="http://schemas.microsoft.com/office/word/2010/wordprocessingInk" xmlns:wne="http://schemas.microsoft.com/office/word/2006/wordml" xmlns:wps="http://schemas.microsoft.com/office/word/2010/wordprocessingShape" mc:Ignorable="w14 w15 w16se w16cid w16 w16cex w16sdtdh wp14">
   <w:footnote w:type="separator" w:id="-1">
@@ -3158,16 +3080,6 @@
 </file>
 
 <file path=word/header1.xml><?xml version="1.0" encoding="utf-8"?>
-<w:hdr xmlns:wpc="http://schemas.microsoft.com/office/word/2010/wordprocessingCanvas" xmlns:cx="http://schemas.microsoft.com/office/drawing/2014/chartex" xmlns:cx1="http://schemas.microsoft.com/office/drawing/2015/9/8/chartex" xmlns:cx2="http://schemas.microsoft.com/office/drawing/2015/10/21/chartex" xmlns:cx3="http://schemas.microsoft.com/office/drawing/2016/5/9/chartex" xmlns:cx4="http://schemas.microsoft.com/office/drawing/2016/5/10/chartex" xmlns:cx5="http://schemas.microsoft.com/office/drawing/2016/5/11/chartex" xmlns:cx6="http://schemas.microsoft.com/office/drawing/2016/5/12/chartex" xmlns:cx7="http://schemas.microsoft.com/office/drawing/2016/5/13/chartex" xmlns:cx8="http://schemas.microsoft.com/office/drawing/2016/5/14/chartex" xmlns:mc="http://schemas.openxmlformats.org/markup-compatibility/2006" xmlns:aink="http://schemas.microsoft.com/office/drawing/2016/ink" xmlns:am3d="http://schemas.microsoft.com/office/drawing/2017/model3d" xmlns:o="urn:schemas-microsoft-com:office:office" xmlns:r="http://schemas.openxmlformats.org/officeDocument/2006/relationships" xmlns:m="http://schemas.openxmlformats.org/officeDocument/2006/math" xmlns:v="urn:schemas-microsoft-com:vml" xmlns:wp14="http://schemas.microsoft.com/office/word/2010/wordprocessingDrawing" xmlns:wp="http://schemas.openxmlformats.org/drawingml/2006/wordprocessingDrawing" xmlns:w10="urn:schemas-microsoft-com:office:word" xmlns:w="http://schemas.openxmlformats.org/wordprocessingml/2006/main" xmlns:w14="http://schemas.microsoft.com/office/word/2010/wordml" xmlns:w15="http://schemas.microsoft.com/office/word/2012/wordml" xmlns:w16cex="http://schemas.microsoft.com/office/word/2018/wordml/cex" xmlns:w16cid="http://schemas.microsoft.com/office/word/2016/wordml/cid" xmlns:w16="http://schemas.microsoft.com/office/word/2018/wordml" xmlns:w16sdtdh="http://schemas.microsoft.com/office/word/2020/wordml/sdtdatahash" xmlns:w16se="http://schemas.microsoft.com/office/word/2015/wordml/symex" xmlns:wpg="http://schemas.microsoft.com/office/word/2010/wordprocessingGroup" xmlns:wpi="http://schemas.microsoft.com/office/word/2010/wordprocessingInk" xmlns:wne="http://schemas.microsoft.com/office/word/2006/wordml" xmlns:wps="http://schemas.microsoft.com/office/word/2010/wordprocessingShape" mc:Ignorable="w14 w15 w16se w16cid w16 w16cex w16sdtdh wp14">
-  <w:p>
-    <w:pPr>
-      <w:pStyle w:val="a7"/>
-    </w:pPr>
-  </w:p>
-</w:hdr>
-</file>
-
-<file path=word/header2.xml><?xml version="1.0" encoding="utf-8"?>
 <w:hdr xmlns:wpc="http://schemas.microsoft.com/office/word/2010/wordprocessingCanvas" xmlns:cx="http://schemas.microsoft.com/office/drawing/2014/chartex" xmlns:cx1="http://schemas.microsoft.com/office/drawing/2015/9/8/chartex" xmlns:cx2="http://schemas.microsoft.com/office/drawing/2015/10/21/chartex" xmlns:cx3="http://schemas.microsoft.com/office/drawing/2016/5/9/chartex" xmlns:cx4="http://schemas.microsoft.com/office/drawing/2016/5/10/chartex" xmlns:cx5="http://schemas.microsoft.com/office/drawing/2016/5/11/chartex" xmlns:cx6="http://schemas.microsoft.com/office/drawing/2016/5/12/chartex" xmlns:cx7="http://schemas.microsoft.com/office/drawing/2016/5/13/chartex" xmlns:cx8="http://schemas.microsoft.com/office/drawing/2016/5/14/chartex" xmlns:mc="http://schemas.openxmlformats.org/markup-compatibility/2006" xmlns:aink="http://schemas.microsoft.com/office/drawing/2016/ink" xmlns:am3d="http://schemas.microsoft.com/office/drawing/2017/model3d" xmlns:o="urn:schemas-microsoft-com:office:office" xmlns:r="http://schemas.openxmlformats.org/officeDocument/2006/relationships" xmlns:m="http://schemas.openxmlformats.org/officeDocument/2006/math" xmlns:v="urn:schemas-microsoft-com:vml" xmlns:wp14="http://schemas.microsoft.com/office/word/2010/wordprocessingDrawing" xmlns:wp="http://schemas.openxmlformats.org/drawingml/2006/wordprocessingDrawing" xmlns:w10="urn:schemas-microsoft-com:office:word" xmlns:w="http://schemas.openxmlformats.org/wordprocessingml/2006/main" xmlns:w14="http://schemas.microsoft.com/office/word/2010/wordml" xmlns:w15="http://schemas.microsoft.com/office/word/2012/wordml" xmlns:w16cex="http://schemas.microsoft.com/office/word/2018/wordml/cex" xmlns:w16cid="http://schemas.microsoft.com/office/word/2016/wordml/cid" xmlns:w16="http://schemas.microsoft.com/office/word/2018/wordml" xmlns:w16sdtdh="http://schemas.microsoft.com/office/word/2020/wordml/sdtdatahash" xmlns:w16se="http://schemas.microsoft.com/office/word/2015/wordml/symex" xmlns:wpg="http://schemas.microsoft.com/office/word/2010/wordprocessingGroup" xmlns:wpi="http://schemas.microsoft.com/office/word/2010/wordprocessingInk" xmlns:wne="http://schemas.microsoft.com/office/word/2006/wordml" xmlns:wps="http://schemas.microsoft.com/office/word/2010/wordprocessingShape" mc:Ignorable="w14 w15 w16se w16cid w16 w16cex w16sdtdh wp14">
   <w:sdt>
     <w:sdtPr>
@@ -3210,7 +3122,7 @@
 </w:hdr>
 </file>
 
-<file path=word/header3.xml><?xml version="1.0" encoding="utf-8"?>
+<file path=word/header2.xml><?xml version="1.0" encoding="utf-8"?>
 <w:hdr xmlns:wpc="http://schemas.microsoft.com/office/word/2010/wordprocessingCanvas" xmlns:cx="http://schemas.microsoft.com/office/drawing/2014/chartex" xmlns:cx1="http://schemas.microsoft.com/office/drawing/2015/9/8/chartex" xmlns:cx2="http://schemas.microsoft.com/office/drawing/2015/10/21/chartex" xmlns:cx3="http://schemas.microsoft.com/office/drawing/2016/5/9/chartex" xmlns:cx4="http://schemas.microsoft.com/office/drawing/2016/5/10/chartex" xmlns:cx5="http://schemas.microsoft.com/office/drawing/2016/5/11/chartex" xmlns:cx6="http://schemas.microsoft.com/office/drawing/2016/5/12/chartex" xmlns:cx7="http://schemas.microsoft.com/office/drawing/2016/5/13/chartex" xmlns:cx8="http://schemas.microsoft.com/office/drawing/2016/5/14/chartex" xmlns:mc="http://schemas.openxmlformats.org/markup-compatibility/2006" xmlns:aink="http://schemas.microsoft.com/office/drawing/2016/ink" xmlns:am3d="http://schemas.microsoft.com/office/drawing/2017/model3d" xmlns:o="urn:schemas-microsoft-com:office:office" xmlns:r="http://schemas.openxmlformats.org/officeDocument/2006/relationships" xmlns:m="http://schemas.openxmlformats.org/officeDocument/2006/math" xmlns:v="urn:schemas-microsoft-com:vml" xmlns:wp14="http://schemas.microsoft.com/office/word/2010/wordprocessingDrawing" xmlns:wp="http://schemas.openxmlformats.org/drawingml/2006/wordprocessingDrawing" xmlns:w10="urn:schemas-microsoft-com:office:word" xmlns:w="http://schemas.openxmlformats.org/wordprocessingml/2006/main" xmlns:w14="http://schemas.microsoft.com/office/word/2010/wordml" xmlns:w15="http://schemas.microsoft.com/office/word/2012/wordml" xmlns:w16cex="http://schemas.microsoft.com/office/word/2018/wordml/cex" xmlns:w16cid="http://schemas.microsoft.com/office/word/2016/wordml/cid" xmlns:w16="http://schemas.microsoft.com/office/word/2018/wordml" xmlns:w16sdtdh="http://schemas.microsoft.com/office/word/2020/wordml/sdtdatahash" xmlns:w16se="http://schemas.microsoft.com/office/word/2015/wordml/symex" xmlns:wpg="http://schemas.microsoft.com/office/word/2010/wordprocessingGroup" xmlns:wpi="http://schemas.microsoft.com/office/word/2010/wordprocessingInk" xmlns:wne="http://schemas.microsoft.com/office/word/2006/wordml" xmlns:wps="http://schemas.microsoft.com/office/word/2010/wordprocessingShape" mc:Ignorable="w14 w15 w16se w16cid w16 w16cex w16sdtdh wp14">
   <w:sdt>
     <w:sdtPr>

--- a/Учебная пратика Терентьев ГОСТ 19.201-78.docx
+++ b/Учебная пратика Терентьев ГОСТ 19.201-78.docx
@@ -717,7 +717,7 @@
               <w:ind w:firstLine="0"/>
             </w:pPr>
             <w:r>
-              <w:t>4</w:t>
+              <w:t>5</w:t>
             </w:r>
           </w:p>
         </w:tc>
@@ -758,7 +758,7 @@
               <w:ind w:firstLine="0"/>
             </w:pPr>
             <w:r>
-              <w:t>4</w:t>
+              <w:t>6</w:t>
             </w:r>
           </w:p>
         </w:tc>
@@ -802,7 +802,7 @@
               <w:ind w:firstLine="0"/>
             </w:pPr>
             <w:r>
-              <w:t>4</w:t>
+              <w:t>6</w:t>
             </w:r>
           </w:p>
         </w:tc>
@@ -846,7 +846,7 @@
               <w:ind w:firstLine="0"/>
             </w:pPr>
             <w:r>
-              <w:t>4</w:t>
+              <w:t>6</w:t>
             </w:r>
           </w:p>
         </w:tc>
@@ -890,7 +890,7 @@
               <w:ind w:firstLine="0"/>
             </w:pPr>
             <w:r>
-              <w:t>4</w:t>
+              <w:t>6</w:t>
             </w:r>
           </w:p>
         </w:tc>
@@ -934,7 +934,7 @@
               <w:ind w:firstLine="0"/>
             </w:pPr>
             <w:r>
-              <w:t>4</w:t>
+              <w:t>6</w:t>
             </w:r>
           </w:p>
         </w:tc>
@@ -978,7 +978,7 @@
               <w:ind w:firstLine="0"/>
             </w:pPr>
             <w:r>
-              <w:t>4</w:t>
+              <w:t>6</w:t>
             </w:r>
           </w:p>
         </w:tc>
@@ -1022,7 +1022,7 @@
               <w:ind w:firstLine="0"/>
             </w:pPr>
             <w:r>
-              <w:t>4</w:t>
+              <w:t>6</w:t>
             </w:r>
           </w:p>
         </w:tc>
@@ -1063,7 +1063,7 @@
               <w:ind w:firstLine="0"/>
             </w:pPr>
             <w:r>
-              <w:t>4</w:t>
+              <w:t>6</w:t>
             </w:r>
           </w:p>
         </w:tc>
@@ -1107,7 +1107,7 @@
               <w:ind w:firstLine="0"/>
             </w:pPr>
             <w:r>
-              <w:t>5</w:t>
+              <w:t>7</w:t>
             </w:r>
           </w:p>
         </w:tc>
@@ -1152,7 +1152,7 @@
               <w:ind w:firstLine="0"/>
             </w:pPr>
             <w:r>
-              <w:t>6</w:t>
+              <w:t>8</w:t>
             </w:r>
           </w:p>
         </w:tc>
@@ -1196,7 +1196,7 @@
               <w:ind w:firstLine="0"/>
             </w:pPr>
             <w:r>
-              <w:t>7</w:t>
+              <w:t>9</w:t>
             </w:r>
           </w:p>
         </w:tc>
@@ -1237,7 +1237,7 @@
               <w:ind w:firstLine="0"/>
             </w:pPr>
             <w:r>
-              <w:t>8</w:t>
+              <w:t>10</w:t>
             </w:r>
           </w:p>
         </w:tc>
@@ -1317,6 +1317,19 @@
         <w:widowControl/>
         <w:autoSpaceDE/>
         <w:autoSpaceDN/>
+        <w:spacing w:after="160" w:line="259" w:lineRule="auto"/>
+        <w:ind w:firstLine="0"/>
+        <w:jc w:val="left"/>
+      </w:pPr>
+      <w:r>
+        <w:br w:type="page"/>
+      </w:r>
+    </w:p>
+    <w:p>
+      <w:pPr>
+        <w:widowControl/>
+        <w:autoSpaceDE/>
+        <w:autoSpaceDN/>
       </w:pPr>
     </w:p>
     <w:p>
@@ -1498,6 +1511,27 @@
     </w:p>
     <w:p>
       <w:pPr>
+        <w:widowControl/>
+        <w:autoSpaceDE/>
+        <w:autoSpaceDN/>
+        <w:spacing w:after="160" w:line="259" w:lineRule="auto"/>
+        <w:ind w:firstLine="0"/>
+        <w:jc w:val="left"/>
+        <w:rPr>
+          <w:b/>
+          <w:bCs/>
+        </w:rPr>
+      </w:pPr>
+      <w:r>
+        <w:rPr>
+          <w:b/>
+          <w:bCs/>
+        </w:rPr>
+        <w:br w:type="page"/>
+      </w:r>
+    </w:p>
+    <w:p>
+      <w:pPr>
         <w:rPr>
           <w:b/>
           <w:bCs/>
@@ -1874,7 +1908,6 @@
           <w:b/>
           <w:bCs/>
         </w:rPr>
-        <w:lastRenderedPageBreak/>
         <w:t xml:space="preserve">4.7 </w:t>
       </w:r>
       <w:r>
@@ -1907,6 +1940,27 @@
       </w:pPr>
       <w:r>
         <w:t>Совместимость с системами видео-интервьюирования для удаленного отбора абитуриентов.</w:t>
+      </w:r>
+    </w:p>
+    <w:p>
+      <w:pPr>
+        <w:widowControl/>
+        <w:autoSpaceDE/>
+        <w:autoSpaceDN/>
+        <w:spacing w:after="160" w:line="259" w:lineRule="auto"/>
+        <w:ind w:firstLine="0"/>
+        <w:jc w:val="left"/>
+        <w:rPr>
+          <w:b/>
+          <w:bCs/>
+        </w:rPr>
+      </w:pPr>
+      <w:r>
+        <w:rPr>
+          <w:b/>
+          <w:bCs/>
+        </w:rPr>
+        <w:br w:type="page"/>
       </w:r>
     </w:p>
     <w:p>
@@ -1962,15 +2016,7 @@
         <w:ind w:left="0" w:firstLine="851"/>
       </w:pPr>
       <w:r>
-        <w:t xml:space="preserve">Описание общей концепции автоматизированной информационной системы "Абитуриент", включая цели и задачи разработки, основные функциональные возможности, перечень основных </w:t>
-      </w:r>
-      <w:proofErr w:type="spellStart"/>
-      <w:r>
-        <w:t>акторов</w:t>
-      </w:r>
-      <w:proofErr w:type="spellEnd"/>
-      <w:r>
-        <w:t xml:space="preserve"> системы.</w:t>
+        <w:t>Описание общей концепции автоматизированной информационной системы "Абитуриент", включая цели и задачи разработки, основные функциональные возможности, перечень основных акторов системы.</w:t>
       </w:r>
     </w:p>
     <w:p>

--- a/Учебная пратика Терентьев ГОСТ 19.201-78.docx
+++ b/Учебная пратика Терентьев ГОСТ 19.201-78.docx
@@ -469,17 +469,11 @@
       <w:pPr>
         <w:ind w:firstLine="567"/>
       </w:pPr>
-      <w:r>
-        <w:t>.</w:t>
-      </w:r>
     </w:p>
     <w:p>
       <w:pPr>
         <w:ind w:firstLine="567"/>
       </w:pPr>
-      <w:r>
-        <w:tab/>
-      </w:r>
     </w:p>
     <w:p>
       <w:pPr>
@@ -551,8 +545,11 @@
         <w:t>:</w:t>
       </w:r>
     </w:p>
-    <w:p/>
-    <w:p/>
+    <w:p>
+      <w:pPr>
+        <w:ind w:firstLine="0"/>
+      </w:pPr>
+    </w:p>
     <w:tbl>
       <w:tblPr>
         <w:tblStyle w:val="a6"/>
@@ -581,9 +578,6 @@
             <w:pPr>
               <w:ind w:firstLine="0"/>
             </w:pPr>
-            <w:r>
-              <w:t>1</w:t>
-            </w:r>
           </w:p>
         </w:tc>
         <w:tc>
@@ -635,7 +629,7 @@
               <w:ind w:firstLine="0"/>
             </w:pPr>
             <w:r>
-              <w:t>2</w:t>
+              <w:t>1</w:t>
             </w:r>
           </w:p>
         </w:tc>
@@ -688,7 +682,7 @@
               <w:ind w:firstLine="0"/>
             </w:pPr>
             <w:r>
-              <w:t>3</w:t>
+              <w:t>2</w:t>
             </w:r>
           </w:p>
         </w:tc>
@@ -732,7 +726,7 @@
               <w:ind w:firstLine="0"/>
             </w:pPr>
             <w:r>
-              <w:t>4</w:t>
+              <w:t>3</w:t>
             </w:r>
           </w:p>
         </w:tc>
@@ -773,312 +767,7 @@
               <w:ind w:firstLine="0"/>
             </w:pPr>
             <w:r>
-              <w:t>4.1</w:t>
-            </w:r>
-          </w:p>
-        </w:tc>
-        <w:tc>
-          <w:tcPr>
-            <w:tcW w:w="7796" w:type="dxa"/>
-          </w:tcPr>
-          <w:p>
-            <w:pPr>
-              <w:ind w:firstLine="0"/>
-            </w:pPr>
-            <w:r>
-              <w:t>Требования к функциональным характеристикам</w:t>
-            </w:r>
-            <w:r>
-              <w:t>………………</w:t>
-            </w:r>
-          </w:p>
-        </w:tc>
-        <w:tc>
-          <w:tcPr>
-            <w:tcW w:w="1418" w:type="dxa"/>
-          </w:tcPr>
-          <w:p>
-            <w:pPr>
-              <w:ind w:firstLine="0"/>
-            </w:pPr>
-            <w:r>
-              <w:t>6</w:t>
-            </w:r>
-          </w:p>
-        </w:tc>
-      </w:tr>
-      <w:tr>
-        <w:tc>
-          <w:tcPr>
-            <w:tcW w:w="704" w:type="dxa"/>
-          </w:tcPr>
-          <w:p>
-            <w:pPr>
-              <w:ind w:firstLine="0"/>
-            </w:pPr>
-            <w:r>
-              <w:t>4.2</w:t>
-            </w:r>
-          </w:p>
-        </w:tc>
-        <w:tc>
-          <w:tcPr>
-            <w:tcW w:w="7796" w:type="dxa"/>
-          </w:tcPr>
-          <w:p>
-            <w:pPr>
-              <w:ind w:firstLine="0"/>
-            </w:pPr>
-            <w:r>
-              <w:t>Требования к надежности</w:t>
-            </w:r>
-            <w:r>
-              <w:t>…………………………………………</w:t>
-            </w:r>
-          </w:p>
-        </w:tc>
-        <w:tc>
-          <w:tcPr>
-            <w:tcW w:w="1418" w:type="dxa"/>
-          </w:tcPr>
-          <w:p>
-            <w:pPr>
-              <w:ind w:firstLine="0"/>
-            </w:pPr>
-            <w:r>
-              <w:t>6</w:t>
-            </w:r>
-          </w:p>
-        </w:tc>
-      </w:tr>
-      <w:tr>
-        <w:tc>
-          <w:tcPr>
-            <w:tcW w:w="704" w:type="dxa"/>
-          </w:tcPr>
-          <w:p>
-            <w:pPr>
-              <w:ind w:firstLine="0"/>
-            </w:pPr>
-            <w:r>
-              <w:t>4.3</w:t>
-            </w:r>
-          </w:p>
-        </w:tc>
-        <w:tc>
-          <w:tcPr>
-            <w:tcW w:w="7796" w:type="dxa"/>
-          </w:tcPr>
-          <w:p>
-            <w:pPr>
-              <w:ind w:firstLine="0"/>
-            </w:pPr>
-            <w:r>
-              <w:t>Условия эксплуатации</w:t>
-            </w:r>
-            <w:r>
-              <w:t>…………………………………………….</w:t>
-            </w:r>
-          </w:p>
-        </w:tc>
-        <w:tc>
-          <w:tcPr>
-            <w:tcW w:w="1418" w:type="dxa"/>
-          </w:tcPr>
-          <w:p>
-            <w:pPr>
-              <w:ind w:firstLine="0"/>
-            </w:pPr>
-            <w:r>
-              <w:t>6</w:t>
-            </w:r>
-          </w:p>
-        </w:tc>
-      </w:tr>
-      <w:tr>
-        <w:tc>
-          <w:tcPr>
-            <w:tcW w:w="704" w:type="dxa"/>
-          </w:tcPr>
-          <w:p>
-            <w:pPr>
-              <w:ind w:firstLine="0"/>
-            </w:pPr>
-            <w:r>
-              <w:t>4.4</w:t>
-            </w:r>
-          </w:p>
-        </w:tc>
-        <w:tc>
-          <w:tcPr>
-            <w:tcW w:w="7796" w:type="dxa"/>
-          </w:tcPr>
-          <w:p>
-            <w:pPr>
-              <w:ind w:firstLine="0"/>
-            </w:pPr>
-            <w:r>
-              <w:t>Требования к составу и параметрам технических средств</w:t>
-            </w:r>
-            <w:r>
-              <w:t>……..</w:t>
-            </w:r>
-          </w:p>
-        </w:tc>
-        <w:tc>
-          <w:tcPr>
-            <w:tcW w:w="1418" w:type="dxa"/>
-          </w:tcPr>
-          <w:p>
-            <w:pPr>
-              <w:ind w:firstLine="0"/>
-            </w:pPr>
-            <w:r>
-              <w:t>6</w:t>
-            </w:r>
-          </w:p>
-        </w:tc>
-      </w:tr>
-      <w:tr>
-        <w:tc>
-          <w:tcPr>
-            <w:tcW w:w="704" w:type="dxa"/>
-          </w:tcPr>
-          <w:p>
-            <w:pPr>
-              <w:ind w:firstLine="0"/>
-            </w:pPr>
-            <w:r>
-              <w:t>4.5</w:t>
-            </w:r>
-          </w:p>
-        </w:tc>
-        <w:tc>
-          <w:tcPr>
-            <w:tcW w:w="7796" w:type="dxa"/>
-          </w:tcPr>
-          <w:p>
-            <w:pPr>
-              <w:ind w:firstLine="0"/>
-            </w:pPr>
-            <w:r>
-              <w:t>Требования к маркировке и упаковке</w:t>
-            </w:r>
-            <w:r>
-              <w:t>…………………………….</w:t>
-            </w:r>
-          </w:p>
-        </w:tc>
-        <w:tc>
-          <w:tcPr>
-            <w:tcW w:w="1418" w:type="dxa"/>
-          </w:tcPr>
-          <w:p>
-            <w:pPr>
-              <w:ind w:firstLine="0"/>
-            </w:pPr>
-            <w:r>
-              <w:t>6</w:t>
-            </w:r>
-          </w:p>
-        </w:tc>
-      </w:tr>
-      <w:tr>
-        <w:tc>
-          <w:tcPr>
-            <w:tcW w:w="704" w:type="dxa"/>
-          </w:tcPr>
-          <w:p>
-            <w:pPr>
-              <w:ind w:firstLine="0"/>
-            </w:pPr>
-            <w:r>
-              <w:t>4.6</w:t>
-            </w:r>
-          </w:p>
-        </w:tc>
-        <w:tc>
-          <w:tcPr>
-            <w:tcW w:w="7796" w:type="dxa"/>
-          </w:tcPr>
-          <w:p>
-            <w:pPr>
-              <w:ind w:firstLine="0"/>
-            </w:pPr>
-            <w:r>
-              <w:t>Требования к транспортированию и хранению</w:t>
-            </w:r>
-            <w:r>
-              <w:t>…………………</w:t>
-            </w:r>
-          </w:p>
-        </w:tc>
-        <w:tc>
-          <w:tcPr>
-            <w:tcW w:w="1418" w:type="dxa"/>
-          </w:tcPr>
-          <w:p>
-            <w:pPr>
-              <w:ind w:firstLine="0"/>
-            </w:pPr>
-            <w:r>
-              <w:t>6</w:t>
-            </w:r>
-          </w:p>
-        </w:tc>
-      </w:tr>
-      <w:tr>
-        <w:tc>
-          <w:tcPr>
-            <w:tcW w:w="704" w:type="dxa"/>
-          </w:tcPr>
-          <w:p>
-            <w:pPr>
-              <w:ind w:firstLine="0"/>
-            </w:pPr>
-            <w:r>
-              <w:t>4.7</w:t>
-            </w:r>
-          </w:p>
-        </w:tc>
-        <w:tc>
-          <w:tcPr>
-            <w:tcW w:w="7796" w:type="dxa"/>
-          </w:tcPr>
-          <w:p>
-            <w:pPr>
-              <w:ind w:firstLine="0"/>
-            </w:pPr>
-            <w:r>
-              <w:t>Специальные требования…………………………………………</w:t>
-            </w:r>
-          </w:p>
-        </w:tc>
-        <w:tc>
-          <w:tcPr>
-            <w:tcW w:w="1418" w:type="dxa"/>
-          </w:tcPr>
-          <w:p>
-            <w:pPr>
-              <w:ind w:firstLine="0"/>
-            </w:pPr>
-            <w:r>
-              <w:t>6</w:t>
-            </w:r>
-          </w:p>
-        </w:tc>
-      </w:tr>
-      <w:tr>
-        <w:tc>
-          <w:tcPr>
-            <w:tcW w:w="704" w:type="dxa"/>
-          </w:tcPr>
-          <w:p>
-            <w:pPr>
-              <w:ind w:firstLine="0"/>
-            </w:pPr>
-            <w:r>
-              <w:t>5</w:t>
+              <w:t>4</w:t>
             </w:r>
           </w:p>
         </w:tc>
@@ -1122,7 +811,7 @@
               <w:ind w:firstLine="0"/>
             </w:pPr>
             <w:r>
-              <w:t>6</w:t>
+              <w:t>5</w:t>
             </w:r>
           </w:p>
         </w:tc>
@@ -1167,7 +856,7 @@
               <w:ind w:firstLine="0"/>
             </w:pPr>
             <w:r>
-              <w:t>7</w:t>
+              <w:t>6</w:t>
             </w:r>
           </w:p>
         </w:tc>
@@ -1211,7 +900,7 @@
               <w:ind w:firstLine="0"/>
             </w:pPr>
             <w:r>
-              <w:t>8</w:t>
+              <w:t>7</w:t>
             </w:r>
           </w:p>
         </w:tc>
@@ -1243,14 +932,6 @@
         </w:tc>
       </w:tr>
     </w:tbl>
-    <w:p/>
-    <w:p>
-      <w:pPr>
-        <w:widowControl/>
-        <w:autoSpaceDE/>
-        <w:autoSpaceDN/>
-      </w:pPr>
-    </w:p>
     <w:p>
       <w:pPr>
         <w:widowControl/>
@@ -1260,10 +941,6 @@
       </w:pPr>
       <w:r>
         <w:br w:type="page"/>
-      </w:r>
-      <w:r>
-        <w:lastRenderedPageBreak/>
-        <w:t xml:space="preserve"> </w:t>
       </w:r>
     </w:p>
     <w:p>
@@ -1281,13 +958,7 @@
           <w:b/>
           <w:bCs/>
         </w:rPr>
-        <w:t>1.</w:t>
-      </w:r>
-      <w:r>
-        <w:rPr>
-          <w:b/>
-          <w:bCs/>
-        </w:rPr>
+        <w:lastRenderedPageBreak/>
         <w:t>Введение</w:t>
       </w:r>
     </w:p>
@@ -1327,10 +998,27 @@
     </w:p>
     <w:p>
       <w:pPr>
+        <w:pStyle w:val="ab"/>
         <w:widowControl/>
+        <w:numPr>
+          <w:ilvl w:val="0"/>
+          <w:numId w:val="32"/>
+        </w:numPr>
         <w:autoSpaceDE/>
         <w:autoSpaceDN/>
-      </w:pPr>
+        <w:rPr>
+          <w:b/>
+          <w:bCs/>
+        </w:rPr>
+      </w:pPr>
+      <w:r>
+        <w:rPr>
+          <w:b/>
+          <w:bCs/>
+        </w:rPr>
+        <w:lastRenderedPageBreak/>
+        <w:t>Основания для разработки:</w:t>
+      </w:r>
     </w:p>
     <w:p>
       <w:pPr>
@@ -1342,24 +1030,98 @@
           <w:bCs/>
         </w:rPr>
       </w:pPr>
-      <w:r>
-        <w:rPr>
-          <w:b/>
-          <w:bCs/>
-        </w:rPr>
+    </w:p>
+    <w:p>
+      <w:pPr>
+        <w:widowControl/>
+        <w:autoSpaceDE/>
+        <w:autoSpaceDN/>
+      </w:pPr>
+      <w:r>
+        <w:t>1.</w:t>
+      </w:r>
+      <w:r>
+        <w:tab/>
+        <w:t>Упрощение процесса подачи заявлений на поступление в образовательные учреждения. Разработка автоматизированной информационной системы "Абитуриент" позволит сделать процесс подачи заявлений более удобным и эффективным для абитуриентов.</w:t>
+      </w:r>
+    </w:p>
+    <w:p>
+      <w:pPr>
+        <w:widowControl/>
+        <w:autoSpaceDE/>
+        <w:autoSpaceDN/>
+      </w:pPr>
+      <w:r>
         <w:t>2.</w:t>
       </w:r>
       <w:r>
-        <w:rPr>
-          <w:b/>
-          <w:bCs/>
-        </w:rPr>
-        <w:t>Основания для разработки:</w:t>
+        <w:tab/>
+        <w:t>Улучшение организации работы приемной комиссии. Автоматизированная система позволит собирать и обрабатывать анкетные данные абитуриентов быстрее и более точно, что поможет ускорить принятие решений о зачислении и организовать работу приемной комиссии более эффективно.</w:t>
       </w:r>
     </w:p>
     <w:p>
       <w:pPr>
         <w:widowControl/>
+        <w:autoSpaceDE/>
+        <w:autoSpaceDN/>
+      </w:pPr>
+      <w:r>
+        <w:t>3.</w:t>
+      </w:r>
+      <w:r>
+        <w:tab/>
+        <w:t>Улучшение контроля за процессом приема абитуриентов. База данных, содержащая анкетные данные абитуриентов, позволит отслеживать и контролировать весь процесс приема, что повысит прозрачность и честность в принятии решений о зачислении.</w:t>
+      </w:r>
+    </w:p>
+    <w:p>
+      <w:pPr>
+        <w:widowControl/>
+        <w:autoSpaceDE/>
+        <w:autoSpaceDN/>
+      </w:pPr>
+      <w:r>
+        <w:t>4.</w:t>
+      </w:r>
+      <w:r>
+        <w:tab/>
+        <w:t>Повышение качества статистического анализа. Система "Абитуриент" сможет составлять выходные отчеты на основе анкетных данных, что позволит проводить анализ различных параметров, таких как средний балл аттестата, выбранные специальности, данные о родителях и дополнительные сведения, для улучшения и оптимизации процесса приема абитуриентов.</w:t>
+      </w:r>
+    </w:p>
+    <w:p>
+      <w:pPr>
+        <w:widowControl/>
+        <w:autoSpaceDE/>
+        <w:autoSpaceDN/>
+      </w:pPr>
+      <w:r>
+        <w:t>5.</w:t>
+      </w:r>
+      <w:r>
+        <w:tab/>
+        <w:t>Модернизация образовательных учреждений. Разработка программного обеспечения автоматизированной информационной системы "Абитуриент" позволит образовательным учреждениям быть более конкурентоспособными и эффективными в проведении приемной компании.</w:t>
+      </w:r>
+    </w:p>
+    <w:p>
+      <w:pPr>
+        <w:widowControl/>
+        <w:autoSpaceDE/>
+        <w:autoSpaceDN/>
+        <w:spacing w:after="160" w:line="259" w:lineRule="auto"/>
+        <w:ind w:firstLine="0"/>
+        <w:jc w:val="left"/>
+      </w:pPr>
+      <w:r>
+        <w:br w:type="page"/>
+      </w:r>
+    </w:p>
+    <w:p>
+      <w:pPr>
+        <w:pStyle w:val="ab"/>
+        <w:widowControl/>
+        <w:numPr>
+          <w:ilvl w:val="0"/>
+          <w:numId w:val="32"/>
+        </w:numPr>
         <w:autoSpaceDE/>
         <w:autoSpaceDN/>
         <w:rPr>
@@ -1367,113 +1129,12 @@
           <w:bCs/>
         </w:rPr>
       </w:pPr>
-    </w:p>
-    <w:p>
-      <w:pPr>
-        <w:widowControl/>
-        <w:autoSpaceDE/>
-        <w:autoSpaceDN/>
-      </w:pPr>
-      <w:r>
-        <w:t>1.</w:t>
-      </w:r>
-      <w:r>
-        <w:tab/>
-        <w:t>Упрощение процесса подачи заявлений на поступление в образовательные учреждения. Разработка автоматизированной информационной системы "Абитуриент" позволит сделать процесс подачи заявлений более удобным и эффективным для абитуриентов.</w:t>
-      </w:r>
-    </w:p>
-    <w:p>
-      <w:pPr>
-        <w:widowControl/>
-        <w:autoSpaceDE/>
-        <w:autoSpaceDN/>
-      </w:pPr>
-      <w:r>
-        <w:t>2.</w:t>
-      </w:r>
-      <w:r>
-        <w:tab/>
-        <w:t>Улучшение организации работы приемной комиссии. Автоматизированная система позволит собирать и обрабатывать анкетные данные абитуриентов быстрее и более точно, что поможет ускорить принятие решений о зачислении и организовать работу приемной комиссии более эффективно.</w:t>
-      </w:r>
-    </w:p>
-    <w:p>
-      <w:pPr>
-        <w:widowControl/>
-        <w:autoSpaceDE/>
-        <w:autoSpaceDN/>
-      </w:pPr>
-      <w:r>
-        <w:t>3.</w:t>
-      </w:r>
-      <w:r>
-        <w:tab/>
-        <w:t>Улучшение контроля за процессом приема абитуриентов. База данных, содержащая анкетные данные абитуриентов, позволит отслеживать и контролировать весь процесс приема, что повысит прозрачность и честность в принятии решений о зачислении.</w:t>
-      </w:r>
-    </w:p>
-    <w:p>
-      <w:pPr>
-        <w:widowControl/>
-        <w:autoSpaceDE/>
-        <w:autoSpaceDN/>
-      </w:pPr>
-      <w:r>
-        <w:t>4.</w:t>
-      </w:r>
-      <w:r>
-        <w:tab/>
-        <w:t>Повышение качества статистического анализа. Система "Абитуриент" сможет составлять выходные отчеты на основе анкетных данных, что позволит проводить анализ различных параметров, таких как средний балл аттестата, выбранные специальности, данные о родителях и дополнительные сведения, для улучшения и оптимизации процесса приема абитуриентов.</w:t>
-      </w:r>
-    </w:p>
-    <w:p>
-      <w:pPr>
-        <w:widowControl/>
-        <w:autoSpaceDE/>
-        <w:autoSpaceDN/>
-      </w:pPr>
-      <w:r>
-        <w:t>5.</w:t>
-      </w:r>
-      <w:r>
-        <w:tab/>
-        <w:t>Модернизация образовательных учреждений. Разработка программного обеспечения автоматизированной информационной системы "Абитуриент" позволит образовательным учреждениям быть более конкурентоспособными и эффективными в проведении приемной компании.</w:t>
-      </w:r>
-    </w:p>
-    <w:p>
-      <w:pPr>
-        <w:widowControl/>
-        <w:autoSpaceDE/>
-        <w:autoSpaceDN/>
-        <w:spacing w:after="160" w:line="259" w:lineRule="auto"/>
-        <w:ind w:firstLine="0"/>
-        <w:jc w:val="left"/>
-      </w:pPr>
-      <w:r>
-        <w:br w:type="page"/>
-      </w:r>
-    </w:p>
-    <w:p>
-      <w:pPr>
-        <w:widowControl/>
-        <w:autoSpaceDE/>
-        <w:autoSpaceDN/>
-        <w:rPr>
-          <w:b/>
-          <w:bCs/>
-        </w:rPr>
-      </w:pPr>
       <w:r>
         <w:rPr>
           <w:b/>
           <w:bCs/>
         </w:rPr>
         <w:lastRenderedPageBreak/>
-        <w:t>3.</w:t>
-      </w:r>
-      <w:r>
-        <w:rPr>
-          <w:b/>
-          <w:bCs/>
-        </w:rPr>
         <w:t>Назначение разработки</w:t>
       </w:r>
     </w:p>
@@ -1532,31 +1193,22 @@
     </w:p>
     <w:p>
       <w:pPr>
+        <w:pStyle w:val="ab"/>
+        <w:numPr>
+          <w:ilvl w:val="0"/>
+          <w:numId w:val="32"/>
+        </w:numPr>
         <w:rPr>
           <w:b/>
           <w:bCs/>
         </w:rPr>
       </w:pPr>
-    </w:p>
-    <w:p>
-      <w:pPr>
+      <w:r>
         <w:rPr>
           <w:b/>
           <w:bCs/>
         </w:rPr>
-      </w:pPr>
-      <w:r>
-        <w:rPr>
-          <w:b/>
-          <w:bCs/>
-        </w:rPr>
-        <w:t>4.</w:t>
-      </w:r>
-      <w:r>
-        <w:rPr>
-          <w:b/>
-          <w:bCs/>
-        </w:rPr>
+        <w:lastRenderedPageBreak/>
         <w:t>Тре</w:t>
       </w:r>
       <w:r>
@@ -1591,24 +1243,13 @@
     </w:p>
     <w:p>
       <w:pPr>
-        <w:ind w:firstLine="0"/>
-        <w:rPr>
-          <w:b/>
-          <w:bCs/>
-        </w:rPr>
-      </w:pPr>
-      <w:r>
-        <w:rPr>
-          <w:b/>
-          <w:bCs/>
-        </w:rPr>
-        <w:t xml:space="preserve">4.1 </w:t>
-      </w:r>
-      <w:r>
-        <w:rPr>
-          <w:b/>
-          <w:bCs/>
-        </w:rPr>
+        <w:pStyle w:val="ab"/>
+        <w:numPr>
+          <w:ilvl w:val="0"/>
+          <w:numId w:val="34"/>
+        </w:numPr>
+      </w:pPr>
+      <w:r>
         <w:t>Требования к функциональным характеристикам:</w:t>
       </w:r>
     </w:p>
@@ -1662,24 +1303,18 @@
     </w:p>
     <w:p>
       <w:pPr>
-        <w:ind w:firstLine="0"/>
-        <w:rPr>
-          <w:b/>
-          <w:bCs/>
-        </w:rPr>
-      </w:pPr>
-      <w:r>
-        <w:rPr>
-          <w:b/>
-          <w:bCs/>
-        </w:rPr>
-        <w:t xml:space="preserve">4.2 </w:t>
-      </w:r>
-      <w:r>
-        <w:rPr>
-          <w:b/>
-          <w:bCs/>
-        </w:rPr>
+        <w:ind w:left="360" w:firstLine="0"/>
+      </w:pPr>
+      <w:r>
+        <w:t>2</w:t>
+      </w:r>
+      <w:r>
+        <w:t>.</w:t>
+      </w:r>
+      <w:r>
+        <w:tab/>
+      </w:r>
+      <w:r>
         <w:t>Требования к надежности:</w:t>
       </w:r>
     </w:p>
@@ -1709,24 +1344,18 @@
     </w:p>
     <w:p>
       <w:pPr>
-        <w:ind w:firstLine="0"/>
-        <w:rPr>
-          <w:b/>
-          <w:bCs/>
-        </w:rPr>
-      </w:pPr>
-      <w:r>
-        <w:rPr>
-          <w:b/>
-          <w:bCs/>
-        </w:rPr>
-        <w:t xml:space="preserve">4.3 </w:t>
-      </w:r>
-      <w:r>
-        <w:rPr>
-          <w:b/>
-          <w:bCs/>
-        </w:rPr>
+        <w:ind w:left="360" w:firstLine="0"/>
+      </w:pPr>
+      <w:r>
+        <w:t>3</w:t>
+      </w:r>
+      <w:r>
+        <w:t>.</w:t>
+      </w:r>
+      <w:r>
+        <w:tab/>
+      </w:r>
+      <w:r>
         <w:t>Условия эксплуатации:</w:t>
       </w:r>
     </w:p>
@@ -1756,24 +1385,18 @@
     </w:p>
     <w:p>
       <w:pPr>
-        <w:ind w:firstLine="0"/>
-        <w:rPr>
-          <w:b/>
-          <w:bCs/>
-        </w:rPr>
-      </w:pPr>
-      <w:r>
-        <w:rPr>
-          <w:b/>
-          <w:bCs/>
-        </w:rPr>
-        <w:t xml:space="preserve">4.4 </w:t>
-      </w:r>
-      <w:r>
-        <w:rPr>
-          <w:b/>
-          <w:bCs/>
-        </w:rPr>
+        <w:ind w:left="360" w:firstLine="0"/>
+      </w:pPr>
+      <w:r>
+        <w:t>4</w:t>
+      </w:r>
+      <w:r>
+        <w:t>.</w:t>
+      </w:r>
+      <w:r>
+        <w:tab/>
+      </w:r>
+      <w:r>
         <w:t>Требования к составу и параметрам технических средств:</w:t>
       </w:r>
     </w:p>
@@ -1827,24 +1450,18 @@
     </w:p>
     <w:p>
       <w:pPr>
-        <w:ind w:firstLine="0"/>
-        <w:rPr>
-          <w:b/>
-          <w:bCs/>
-        </w:rPr>
-      </w:pPr>
-      <w:r>
-        <w:rPr>
-          <w:b/>
-          <w:bCs/>
-        </w:rPr>
-        <w:t xml:space="preserve">4.5 </w:t>
-      </w:r>
-      <w:r>
-        <w:rPr>
-          <w:b/>
-          <w:bCs/>
-        </w:rPr>
+        <w:ind w:left="360" w:firstLine="0"/>
+      </w:pPr>
+      <w:r>
+        <w:t>5</w:t>
+      </w:r>
+      <w:r>
+        <w:t>.</w:t>
+      </w:r>
+      <w:r>
+        <w:tab/>
+      </w:r>
+      <w:r>
         <w:t>Требования к маркировке и упаковке:</w:t>
       </w:r>
     </w:p>
@@ -1862,24 +1479,13 @@
     </w:p>
     <w:p>
       <w:pPr>
-        <w:ind w:firstLine="0"/>
-        <w:rPr>
-          <w:b/>
-          <w:bCs/>
-        </w:rPr>
-      </w:pPr>
-      <w:r>
-        <w:rPr>
-          <w:b/>
-          <w:bCs/>
-        </w:rPr>
-        <w:t xml:space="preserve">4.6 </w:t>
-      </w:r>
-      <w:r>
-        <w:rPr>
-          <w:b/>
-          <w:bCs/>
-        </w:rPr>
+        <w:pStyle w:val="ab"/>
+        <w:numPr>
+          <w:ilvl w:val="0"/>
+          <w:numId w:val="33"/>
+        </w:numPr>
+      </w:pPr>
+      <w:r>
         <w:t>Требования к транспортированию и хранению:</w:t>
       </w:r>
     </w:p>
@@ -1897,24 +1503,13 @@
     </w:p>
     <w:p>
       <w:pPr>
-        <w:ind w:firstLine="0"/>
-        <w:rPr>
-          <w:b/>
-          <w:bCs/>
-        </w:rPr>
-      </w:pPr>
-      <w:r>
-        <w:rPr>
-          <w:b/>
-          <w:bCs/>
-        </w:rPr>
-        <w:t xml:space="preserve">4.7 </w:t>
-      </w:r>
-      <w:r>
-        <w:rPr>
-          <w:b/>
-          <w:bCs/>
-        </w:rPr>
+        <w:pStyle w:val="ab"/>
+        <w:numPr>
+          <w:ilvl w:val="0"/>
+          <w:numId w:val="33"/>
+        </w:numPr>
+      </w:pPr>
+      <w:r>
         <w:t>Специальные требования:</w:t>
       </w:r>
     </w:p>
@@ -1965,37 +1560,23 @@
     </w:p>
     <w:p>
       <w:pPr>
-        <w:widowControl/>
-        <w:autoSpaceDE/>
-        <w:autoSpaceDN/>
-        <w:ind w:firstLine="0"/>
-        <w:jc w:val="left"/>
+        <w:pStyle w:val="ab"/>
+        <w:numPr>
+          <w:ilvl w:val="0"/>
+          <w:numId w:val="32"/>
+        </w:numPr>
         <w:rPr>
           <w:b/>
           <w:bCs/>
         </w:rPr>
       </w:pPr>
-    </w:p>
-    <w:p>
-      <w:pPr>
+      <w:r>
         <w:rPr>
           <w:b/>
           <w:bCs/>
         </w:rPr>
-      </w:pPr>
-      <w:r>
-        <w:rPr>
-          <w:b/>
-          <w:bCs/>
-        </w:rPr>
-        <w:t>5.</w:t>
-      </w:r>
-      <w:r>
-        <w:rPr>
-          <w:b/>
-          <w:bCs/>
-        </w:rPr>
-        <w:t xml:space="preserve"> Требования к программной документации</w:t>
+        <w:lastRenderedPageBreak/>
+        <w:t>Требования к программной документации</w:t>
       </w:r>
       <w:r>
         <w:rPr>
@@ -2016,7 +1597,15 @@
         <w:ind w:left="0" w:firstLine="851"/>
       </w:pPr>
       <w:r>
-        <w:t>Описание общей концепции автоматизированной информационной системы "Абитуриент", включая цели и задачи разработки, основные функциональные возможности, перечень основных акторов системы.</w:t>
+        <w:t xml:space="preserve">Описание общей концепции автоматизированной информационной системы "Абитуриент", включая цели и задачи разработки, основные функциональные возможности, перечень основных </w:t>
+      </w:r>
+      <w:proofErr w:type="spellStart"/>
+      <w:r>
+        <w:t>акторов</w:t>
+      </w:r>
+      <w:proofErr w:type="spellEnd"/>
+      <w:r>
+        <w:t xml:space="preserve"> системы.</w:t>
       </w:r>
     </w:p>
     <w:p>
@@ -2110,6 +1699,11 @@
     </w:p>
     <w:p>
       <w:pPr>
+        <w:pStyle w:val="ab"/>
+        <w:numPr>
+          <w:ilvl w:val="0"/>
+          <w:numId w:val="32"/>
+        </w:numPr>
         <w:rPr>
           <w:b/>
           <w:bCs/>
@@ -2121,13 +1715,6 @@
           <w:bCs/>
         </w:rPr>
         <w:lastRenderedPageBreak/>
-        <w:t xml:space="preserve">6. </w:t>
-      </w:r>
-      <w:r>
-        <w:rPr>
-          <w:b/>
-          <w:bCs/>
-        </w:rPr>
         <w:t>Технико-экономические показатели</w:t>
       </w:r>
       <w:r>
@@ -2484,6 +2071,11 @@
     </w:p>
     <w:p>
       <w:pPr>
+        <w:pStyle w:val="ab"/>
+        <w:numPr>
+          <w:ilvl w:val="0"/>
+          <w:numId w:val="32"/>
+        </w:numPr>
         <w:rPr>
           <w:b/>
           <w:bCs/>
@@ -2495,27 +2087,6 @@
           <w:bCs/>
         </w:rPr>
         <w:lastRenderedPageBreak/>
-        <w:t xml:space="preserve">   </w:t>
-      </w:r>
-      <w:r>
-        <w:rPr>
-          <w:b/>
-          <w:bCs/>
-        </w:rPr>
-        <w:t>7.</w:t>
-      </w:r>
-      <w:r>
-        <w:rPr>
-          <w:b/>
-          <w:bCs/>
-        </w:rPr>
-        <w:t xml:space="preserve">  </w:t>
-      </w:r>
-      <w:r>
-        <w:rPr>
-          <w:b/>
-          <w:bCs/>
-        </w:rPr>
         <w:t>Стадии и этапы разработки</w:t>
       </w:r>
       <w:r>
@@ -2933,6 +2504,16 @@
     </w:p>
     <w:p>
       <w:pPr>
+        <w:pStyle w:val="ab"/>
+        <w:numPr>
+          <w:ilvl w:val="0"/>
+          <w:numId w:val="16"/>
+        </w:numPr>
+        <w:tabs>
+          <w:tab w:val="clear" w:pos="720"/>
+          <w:tab w:val="num" w:pos="360"/>
+        </w:tabs>
+        <w:ind w:left="0" w:firstLine="851"/>
         <w:rPr>
           <w:b/>
           <w:bCs/>
@@ -2944,7 +2525,7 @@
           <w:bCs/>
         </w:rPr>
         <w:lastRenderedPageBreak/>
-        <w:t xml:space="preserve">8.  Порядок контроля и приемки </w:t>
+        <w:t xml:space="preserve">Порядок контроля и приемки </w:t>
       </w:r>
     </w:p>
     <w:p>
@@ -3067,15 +2648,6 @@
         <w:t>Проведение технической поддержки и обновлений программного обеспечения после его внедрения.</w:t>
       </w:r>
     </w:p>
-    <w:p>
-      <w:pPr>
-        <w:rPr>
-          <w:b/>
-          <w:bCs/>
-        </w:rPr>
-      </w:pPr>
-    </w:p>
-    <w:p/>
     <w:sectPr>
       <w:pgSz w:w="11906" w:h="16838"/>
       <w:pgMar w:top="1134" w:right="850" w:bottom="1134" w:left="1701" w:header="708" w:footer="708" w:gutter="0"/>
@@ -3538,6 +3110,119 @@
     </w:lvl>
   </w:abstractNum>
   <w:abstractNum w:abstractNumId="3" w15:restartNumberingAfterBreak="0">
+    <w:nsid w:val="185F2745"/>
+    <w:multiLevelType w:val="multilevel"/>
+    <w:tmpl w:val="FD24D7FC"/>
+    <w:lvl w:ilvl="0">
+      <w:start w:val="6"/>
+      <w:numFmt w:val="decimal"/>
+      <w:lvlText w:val="%1."/>
+      <w:lvlJc w:val="left"/>
+      <w:pPr>
+        <w:tabs>
+          <w:tab w:val="num" w:pos="720"/>
+        </w:tabs>
+        <w:ind w:left="720" w:hanging="360"/>
+      </w:pPr>
+    </w:lvl>
+    <w:lvl w:ilvl="1" w:tentative="1">
+      <w:start w:val="1"/>
+      <w:numFmt w:val="decimal"/>
+      <w:lvlText w:val="%2."/>
+      <w:lvlJc w:val="left"/>
+      <w:pPr>
+        <w:tabs>
+          <w:tab w:val="num" w:pos="1440"/>
+        </w:tabs>
+        <w:ind w:left="1440" w:hanging="360"/>
+      </w:pPr>
+    </w:lvl>
+    <w:lvl w:ilvl="2" w:tentative="1">
+      <w:start w:val="1"/>
+      <w:numFmt w:val="decimal"/>
+      <w:lvlText w:val="%3."/>
+      <w:lvlJc w:val="left"/>
+      <w:pPr>
+        <w:tabs>
+          <w:tab w:val="num" w:pos="2160"/>
+        </w:tabs>
+        <w:ind w:left="2160" w:hanging="360"/>
+      </w:pPr>
+    </w:lvl>
+    <w:lvl w:ilvl="3" w:tentative="1">
+      <w:start w:val="1"/>
+      <w:numFmt w:val="decimal"/>
+      <w:lvlText w:val="%4."/>
+      <w:lvlJc w:val="left"/>
+      <w:pPr>
+        <w:tabs>
+          <w:tab w:val="num" w:pos="2880"/>
+        </w:tabs>
+        <w:ind w:left="2880" w:hanging="360"/>
+      </w:pPr>
+    </w:lvl>
+    <w:lvl w:ilvl="4" w:tentative="1">
+      <w:start w:val="1"/>
+      <w:numFmt w:val="decimal"/>
+      <w:lvlText w:val="%5."/>
+      <w:lvlJc w:val="left"/>
+      <w:pPr>
+        <w:tabs>
+          <w:tab w:val="num" w:pos="3600"/>
+        </w:tabs>
+        <w:ind w:left="3600" w:hanging="360"/>
+      </w:pPr>
+    </w:lvl>
+    <w:lvl w:ilvl="5" w:tentative="1">
+      <w:start w:val="1"/>
+      <w:numFmt w:val="decimal"/>
+      <w:lvlText w:val="%6."/>
+      <w:lvlJc w:val="left"/>
+      <w:pPr>
+        <w:tabs>
+          <w:tab w:val="num" w:pos="4320"/>
+        </w:tabs>
+        <w:ind w:left="4320" w:hanging="360"/>
+      </w:pPr>
+    </w:lvl>
+    <w:lvl w:ilvl="6" w:tentative="1">
+      <w:start w:val="1"/>
+      <w:numFmt w:val="decimal"/>
+      <w:lvlText w:val="%7."/>
+      <w:lvlJc w:val="left"/>
+      <w:pPr>
+        <w:tabs>
+          <w:tab w:val="num" w:pos="5040"/>
+        </w:tabs>
+        <w:ind w:left="5040" w:hanging="360"/>
+      </w:pPr>
+    </w:lvl>
+    <w:lvl w:ilvl="7" w:tentative="1">
+      <w:start w:val="1"/>
+      <w:numFmt w:val="decimal"/>
+      <w:lvlText w:val="%8."/>
+      <w:lvlJc w:val="left"/>
+      <w:pPr>
+        <w:tabs>
+          <w:tab w:val="num" w:pos="5760"/>
+        </w:tabs>
+        <w:ind w:left="5760" w:hanging="360"/>
+      </w:pPr>
+    </w:lvl>
+    <w:lvl w:ilvl="8" w:tentative="1">
+      <w:start w:val="1"/>
+      <w:numFmt w:val="decimal"/>
+      <w:lvlText w:val="%9."/>
+      <w:lvlJc w:val="left"/>
+      <w:pPr>
+        <w:tabs>
+          <w:tab w:val="num" w:pos="6480"/>
+        </w:tabs>
+        <w:ind w:left="6480" w:hanging="360"/>
+      </w:pPr>
+    </w:lvl>
+  </w:abstractNum>
+  <w:abstractNum w:abstractNumId="4" w15:restartNumberingAfterBreak="0">
     <w:nsid w:val="1CD8458F"/>
     <w:multiLevelType w:val="hybridMultilevel"/>
     <w:tmpl w:val="A530B4D2"/>
@@ -3650,7 +3335,7 @@
       </w:rPr>
     </w:lvl>
   </w:abstractNum>
-  <w:abstractNum w:abstractNumId="4" w15:restartNumberingAfterBreak="0">
+  <w:abstractNum w:abstractNumId="5" w15:restartNumberingAfterBreak="0">
     <w:nsid w:val="1D586860"/>
     <w:multiLevelType w:val="hybridMultilevel"/>
     <w:tmpl w:val="F5BAABD6"/>
@@ -3763,7 +3448,7 @@
       </w:rPr>
     </w:lvl>
   </w:abstractNum>
-  <w:abstractNum w:abstractNumId="5" w15:restartNumberingAfterBreak="0">
+  <w:abstractNum w:abstractNumId="6" w15:restartNumberingAfterBreak="0">
     <w:nsid w:val="1FA12CC4"/>
     <w:multiLevelType w:val="multilevel"/>
     <w:tmpl w:val="48044454"/>
@@ -3876,7 +3561,7 @@
       </w:pPr>
     </w:lvl>
   </w:abstractNum>
-  <w:abstractNum w:abstractNumId="6" w15:restartNumberingAfterBreak="0">
+  <w:abstractNum w:abstractNumId="7" w15:restartNumberingAfterBreak="0">
     <w:nsid w:val="206B68A0"/>
     <w:multiLevelType w:val="multilevel"/>
     <w:tmpl w:val="0C44EE62"/>
@@ -3989,7 +3674,7 @@
       </w:pPr>
     </w:lvl>
   </w:abstractNum>
-  <w:abstractNum w:abstractNumId="7" w15:restartNumberingAfterBreak="0">
+  <w:abstractNum w:abstractNumId="8" w15:restartNumberingAfterBreak="0">
     <w:nsid w:val="23D42902"/>
     <w:multiLevelType w:val="multilevel"/>
     <w:tmpl w:val="F9DE5EF6"/>
@@ -4102,7 +3787,96 @@
       </w:pPr>
     </w:lvl>
   </w:abstractNum>
-  <w:abstractNum w:abstractNumId="8" w15:restartNumberingAfterBreak="0">
+  <w:abstractNum w:abstractNumId="9" w15:restartNumberingAfterBreak="0">
+    <w:nsid w:val="2AE12474"/>
+    <w:multiLevelType w:val="hybridMultilevel"/>
+    <w:tmpl w:val="8C6693A4"/>
+    <w:lvl w:ilvl="0" w:tplc="F4700336">
+      <w:start w:val="1"/>
+      <w:numFmt w:val="decimal"/>
+      <w:lvlText w:val="%1."/>
+      <w:lvlJc w:val="left"/>
+      <w:pPr>
+        <w:ind w:left="1211" w:hanging="360"/>
+      </w:pPr>
+      <w:rPr>
+        <w:rFonts w:hint="default"/>
+      </w:rPr>
+    </w:lvl>
+    <w:lvl w:ilvl="1" w:tplc="04190019" w:tentative="1">
+      <w:start w:val="1"/>
+      <w:numFmt w:val="lowerLetter"/>
+      <w:lvlText w:val="%2."/>
+      <w:lvlJc w:val="left"/>
+      <w:pPr>
+        <w:ind w:left="1931" w:hanging="360"/>
+      </w:pPr>
+    </w:lvl>
+    <w:lvl w:ilvl="2" w:tplc="0419001B" w:tentative="1">
+      <w:start w:val="1"/>
+      <w:numFmt w:val="lowerRoman"/>
+      <w:lvlText w:val="%3."/>
+      <w:lvlJc w:val="right"/>
+      <w:pPr>
+        <w:ind w:left="2651" w:hanging="180"/>
+      </w:pPr>
+    </w:lvl>
+    <w:lvl w:ilvl="3" w:tplc="0419000F" w:tentative="1">
+      <w:start w:val="1"/>
+      <w:numFmt w:val="decimal"/>
+      <w:lvlText w:val="%4."/>
+      <w:lvlJc w:val="left"/>
+      <w:pPr>
+        <w:ind w:left="3371" w:hanging="360"/>
+      </w:pPr>
+    </w:lvl>
+    <w:lvl w:ilvl="4" w:tplc="04190019" w:tentative="1">
+      <w:start w:val="1"/>
+      <w:numFmt w:val="lowerLetter"/>
+      <w:lvlText w:val="%5."/>
+      <w:lvlJc w:val="left"/>
+      <w:pPr>
+        <w:ind w:left="4091" w:hanging="360"/>
+      </w:pPr>
+    </w:lvl>
+    <w:lvl w:ilvl="5" w:tplc="0419001B" w:tentative="1">
+      <w:start w:val="1"/>
+      <w:numFmt w:val="lowerRoman"/>
+      <w:lvlText w:val="%6."/>
+      <w:lvlJc w:val="right"/>
+      <w:pPr>
+        <w:ind w:left="4811" w:hanging="180"/>
+      </w:pPr>
+    </w:lvl>
+    <w:lvl w:ilvl="6" w:tplc="0419000F" w:tentative="1">
+      <w:start w:val="1"/>
+      <w:numFmt w:val="decimal"/>
+      <w:lvlText w:val="%7."/>
+      <w:lvlJc w:val="left"/>
+      <w:pPr>
+        <w:ind w:left="5531" w:hanging="360"/>
+      </w:pPr>
+    </w:lvl>
+    <w:lvl w:ilvl="7" w:tplc="04190019" w:tentative="1">
+      <w:start w:val="1"/>
+      <w:numFmt w:val="lowerLetter"/>
+      <w:lvlText w:val="%8."/>
+      <w:lvlJc w:val="left"/>
+      <w:pPr>
+        <w:ind w:left="6251" w:hanging="360"/>
+      </w:pPr>
+    </w:lvl>
+    <w:lvl w:ilvl="8" w:tplc="0419001B" w:tentative="1">
+      <w:start w:val="1"/>
+      <w:numFmt w:val="lowerRoman"/>
+      <w:lvlText w:val="%9."/>
+      <w:lvlJc w:val="right"/>
+      <w:pPr>
+        <w:ind w:left="6971" w:hanging="180"/>
+      </w:pPr>
+    </w:lvl>
+  </w:abstractNum>
+  <w:abstractNum w:abstractNumId="10" w15:restartNumberingAfterBreak="0">
     <w:nsid w:val="2C0D175B"/>
     <w:multiLevelType w:val="hybridMultilevel"/>
     <w:tmpl w:val="5EE86904"/>
@@ -4215,7 +3989,7 @@
       </w:rPr>
     </w:lvl>
   </w:abstractNum>
-  <w:abstractNum w:abstractNumId="9" w15:restartNumberingAfterBreak="0">
+  <w:abstractNum w:abstractNumId="11" w15:restartNumberingAfterBreak="0">
     <w:nsid w:val="2DFF41C7"/>
     <w:multiLevelType w:val="hybridMultilevel"/>
     <w:tmpl w:val="3C863246"/>
@@ -4301,7 +4075,7 @@
       </w:pPr>
     </w:lvl>
   </w:abstractNum>
-  <w:abstractNum w:abstractNumId="10" w15:restartNumberingAfterBreak="0">
+  <w:abstractNum w:abstractNumId="12" w15:restartNumberingAfterBreak="0">
     <w:nsid w:val="2E3B4AF8"/>
     <w:multiLevelType w:val="hybridMultilevel"/>
     <w:tmpl w:val="96F8404E"/>
@@ -4414,7 +4188,7 @@
       </w:rPr>
     </w:lvl>
   </w:abstractNum>
-  <w:abstractNum w:abstractNumId="11" w15:restartNumberingAfterBreak="0">
+  <w:abstractNum w:abstractNumId="13" w15:restartNumberingAfterBreak="0">
     <w:nsid w:val="2E954291"/>
     <w:multiLevelType w:val="multilevel"/>
     <w:tmpl w:val="FD24D7FC"/>
@@ -4527,7 +4301,7 @@
       </w:pPr>
     </w:lvl>
   </w:abstractNum>
-  <w:abstractNum w:abstractNumId="12" w15:restartNumberingAfterBreak="0">
+  <w:abstractNum w:abstractNumId="14" w15:restartNumberingAfterBreak="0">
     <w:nsid w:val="34473925"/>
     <w:multiLevelType w:val="hybridMultilevel"/>
     <w:tmpl w:val="EEB2C456"/>
@@ -4640,7 +4414,7 @@
       </w:rPr>
     </w:lvl>
   </w:abstractNum>
-  <w:abstractNum w:abstractNumId="13" w15:restartNumberingAfterBreak="0">
+  <w:abstractNum w:abstractNumId="15" w15:restartNumberingAfterBreak="0">
     <w:nsid w:val="3667488E"/>
     <w:multiLevelType w:val="hybridMultilevel"/>
     <w:tmpl w:val="6BD4FDCC"/>
@@ -4753,7 +4527,7 @@
       </w:rPr>
     </w:lvl>
   </w:abstractNum>
-  <w:abstractNum w:abstractNumId="14" w15:restartNumberingAfterBreak="0">
+  <w:abstractNum w:abstractNumId="16" w15:restartNumberingAfterBreak="0">
     <w:nsid w:val="37BA19B8"/>
     <w:multiLevelType w:val="hybridMultilevel"/>
     <w:tmpl w:val="DBF255E2"/>
@@ -4866,7 +4640,7 @@
       </w:rPr>
     </w:lvl>
   </w:abstractNum>
-  <w:abstractNum w:abstractNumId="15" w15:restartNumberingAfterBreak="0">
+  <w:abstractNum w:abstractNumId="17" w15:restartNumberingAfterBreak="0">
     <w:nsid w:val="3E0A385B"/>
     <w:multiLevelType w:val="multilevel"/>
     <w:tmpl w:val="4EA0EA80"/>
@@ -4979,7 +4753,7 @@
       </w:pPr>
     </w:lvl>
   </w:abstractNum>
-  <w:abstractNum w:abstractNumId="16" w15:restartNumberingAfterBreak="0">
+  <w:abstractNum w:abstractNumId="18" w15:restartNumberingAfterBreak="0">
     <w:nsid w:val="3E0C08C3"/>
     <w:multiLevelType w:val="hybridMultilevel"/>
     <w:tmpl w:val="85ACB788"/>
@@ -5092,7 +4866,7 @@
       </w:rPr>
     </w:lvl>
   </w:abstractNum>
-  <w:abstractNum w:abstractNumId="17" w15:restartNumberingAfterBreak="0">
+  <w:abstractNum w:abstractNumId="19" w15:restartNumberingAfterBreak="0">
     <w:nsid w:val="3E98075F"/>
     <w:multiLevelType w:val="hybridMultilevel"/>
     <w:tmpl w:val="E5BC1A00"/>
@@ -5205,7 +4979,7 @@
       </w:rPr>
     </w:lvl>
   </w:abstractNum>
-  <w:abstractNum w:abstractNumId="18" w15:restartNumberingAfterBreak="0">
+  <w:abstractNum w:abstractNumId="20" w15:restartNumberingAfterBreak="0">
     <w:nsid w:val="418A06D8"/>
     <w:multiLevelType w:val="hybridMultilevel"/>
     <w:tmpl w:val="6B88D0A4"/>
@@ -5318,7 +5092,7 @@
       </w:rPr>
     </w:lvl>
   </w:abstractNum>
-  <w:abstractNum w:abstractNumId="19" w15:restartNumberingAfterBreak="0">
+  <w:abstractNum w:abstractNumId="21" w15:restartNumberingAfterBreak="0">
     <w:nsid w:val="449C55C2"/>
     <w:multiLevelType w:val="hybridMultilevel"/>
     <w:tmpl w:val="771A9F1A"/>
@@ -5431,7 +5205,7 @@
       </w:rPr>
     </w:lvl>
   </w:abstractNum>
-  <w:abstractNum w:abstractNumId="20" w15:restartNumberingAfterBreak="0">
+  <w:abstractNum w:abstractNumId="22" w15:restartNumberingAfterBreak="0">
     <w:nsid w:val="46671E9C"/>
     <w:multiLevelType w:val="hybridMultilevel"/>
     <w:tmpl w:val="EE140DFC"/>
@@ -5544,7 +5318,7 @@
       </w:rPr>
     </w:lvl>
   </w:abstractNum>
-  <w:abstractNum w:abstractNumId="21" w15:restartNumberingAfterBreak="0">
+  <w:abstractNum w:abstractNumId="23" w15:restartNumberingAfterBreak="0">
     <w:nsid w:val="484C4CA1"/>
     <w:multiLevelType w:val="hybridMultilevel"/>
     <w:tmpl w:val="1C6CCCAA"/>
@@ -5657,7 +5431,7 @@
       </w:rPr>
     </w:lvl>
   </w:abstractNum>
-  <w:abstractNum w:abstractNumId="22" w15:restartNumberingAfterBreak="0">
+  <w:abstractNum w:abstractNumId="24" w15:restartNumberingAfterBreak="0">
     <w:nsid w:val="4B7A4BCF"/>
     <w:multiLevelType w:val="hybridMultilevel"/>
     <w:tmpl w:val="18EEEC94"/>
@@ -5770,7 +5544,7 @@
       </w:rPr>
     </w:lvl>
   </w:abstractNum>
-  <w:abstractNum w:abstractNumId="23" w15:restartNumberingAfterBreak="0">
+  <w:abstractNum w:abstractNumId="25" w15:restartNumberingAfterBreak="0">
     <w:nsid w:val="4E9E4919"/>
     <w:multiLevelType w:val="hybridMultilevel"/>
     <w:tmpl w:val="2E249878"/>
@@ -5883,7 +5657,7 @@
       </w:rPr>
     </w:lvl>
   </w:abstractNum>
-  <w:abstractNum w:abstractNumId="24" w15:restartNumberingAfterBreak="0">
+  <w:abstractNum w:abstractNumId="26" w15:restartNumberingAfterBreak="0">
     <w:nsid w:val="5132396B"/>
     <w:multiLevelType w:val="hybridMultilevel"/>
     <w:tmpl w:val="E944639A"/>
@@ -5996,7 +5770,7 @@
       </w:rPr>
     </w:lvl>
   </w:abstractNum>
-  <w:abstractNum w:abstractNumId="25" w15:restartNumberingAfterBreak="0">
+  <w:abstractNum w:abstractNumId="27" w15:restartNumberingAfterBreak="0">
     <w:nsid w:val="61C34309"/>
     <w:multiLevelType w:val="multilevel"/>
     <w:tmpl w:val="08340268"/>
@@ -6109,7 +5883,7 @@
       </w:pPr>
     </w:lvl>
   </w:abstractNum>
-  <w:abstractNum w:abstractNumId="26" w15:restartNumberingAfterBreak="0">
+  <w:abstractNum w:abstractNumId="28" w15:restartNumberingAfterBreak="0">
     <w:nsid w:val="6A712F8B"/>
     <w:multiLevelType w:val="hybridMultilevel"/>
     <w:tmpl w:val="5E763C9A"/>
@@ -6222,7 +5996,7 @@
       </w:rPr>
     </w:lvl>
   </w:abstractNum>
-  <w:abstractNum w:abstractNumId="27" w15:restartNumberingAfterBreak="0">
+  <w:abstractNum w:abstractNumId="29" w15:restartNumberingAfterBreak="0">
     <w:nsid w:val="6CB704FD"/>
     <w:multiLevelType w:val="hybridMultilevel"/>
     <w:tmpl w:val="17521F72"/>
@@ -6335,7 +6109,7 @@
       </w:rPr>
     </w:lvl>
   </w:abstractNum>
-  <w:abstractNum w:abstractNumId="28" w15:restartNumberingAfterBreak="0">
+  <w:abstractNum w:abstractNumId="30" w15:restartNumberingAfterBreak="0">
     <w:nsid w:val="6E480603"/>
     <w:multiLevelType w:val="hybridMultilevel"/>
     <w:tmpl w:val="97504482"/>
@@ -6424,7 +6198,96 @@
       </w:pPr>
     </w:lvl>
   </w:abstractNum>
-  <w:abstractNum w:abstractNumId="29" w15:restartNumberingAfterBreak="0">
+  <w:abstractNum w:abstractNumId="31" w15:restartNumberingAfterBreak="0">
+    <w:nsid w:val="769158A1"/>
+    <w:multiLevelType w:val="hybridMultilevel"/>
+    <w:tmpl w:val="C6149280"/>
+    <w:lvl w:ilvl="0" w:tplc="0419000F">
+      <w:start w:val="1"/>
+      <w:numFmt w:val="decimal"/>
+      <w:lvlText w:val="%1."/>
+      <w:lvlJc w:val="left"/>
+      <w:pPr>
+        <w:ind w:left="720" w:hanging="360"/>
+      </w:pPr>
+      <w:rPr>
+        <w:rFonts w:hint="default"/>
+      </w:rPr>
+    </w:lvl>
+    <w:lvl w:ilvl="1" w:tplc="04190019" w:tentative="1">
+      <w:start w:val="1"/>
+      <w:numFmt w:val="lowerLetter"/>
+      <w:lvlText w:val="%2."/>
+      <w:lvlJc w:val="left"/>
+      <w:pPr>
+        <w:ind w:left="1440" w:hanging="360"/>
+      </w:pPr>
+    </w:lvl>
+    <w:lvl w:ilvl="2" w:tplc="0419001B" w:tentative="1">
+      <w:start w:val="1"/>
+      <w:numFmt w:val="lowerRoman"/>
+      <w:lvlText w:val="%3."/>
+      <w:lvlJc w:val="right"/>
+      <w:pPr>
+        <w:ind w:left="2160" w:hanging="180"/>
+      </w:pPr>
+    </w:lvl>
+    <w:lvl w:ilvl="3" w:tplc="0419000F" w:tentative="1">
+      <w:start w:val="1"/>
+      <w:numFmt w:val="decimal"/>
+      <w:lvlText w:val="%4."/>
+      <w:lvlJc w:val="left"/>
+      <w:pPr>
+        <w:ind w:left="2880" w:hanging="360"/>
+      </w:pPr>
+    </w:lvl>
+    <w:lvl w:ilvl="4" w:tplc="04190019" w:tentative="1">
+      <w:start w:val="1"/>
+      <w:numFmt w:val="lowerLetter"/>
+      <w:lvlText w:val="%5."/>
+      <w:lvlJc w:val="left"/>
+      <w:pPr>
+        <w:ind w:left="3600" w:hanging="360"/>
+      </w:pPr>
+    </w:lvl>
+    <w:lvl w:ilvl="5" w:tplc="0419001B" w:tentative="1">
+      <w:start w:val="1"/>
+      <w:numFmt w:val="lowerRoman"/>
+      <w:lvlText w:val="%6."/>
+      <w:lvlJc w:val="right"/>
+      <w:pPr>
+        <w:ind w:left="4320" w:hanging="180"/>
+      </w:pPr>
+    </w:lvl>
+    <w:lvl w:ilvl="6" w:tplc="0419000F" w:tentative="1">
+      <w:start w:val="1"/>
+      <w:numFmt w:val="decimal"/>
+      <w:lvlText w:val="%7."/>
+      <w:lvlJc w:val="left"/>
+      <w:pPr>
+        <w:ind w:left="5040" w:hanging="360"/>
+      </w:pPr>
+    </w:lvl>
+    <w:lvl w:ilvl="7" w:tplc="04190019" w:tentative="1">
+      <w:start w:val="1"/>
+      <w:numFmt w:val="lowerLetter"/>
+      <w:lvlText w:val="%8."/>
+      <w:lvlJc w:val="left"/>
+      <w:pPr>
+        <w:ind w:left="5760" w:hanging="360"/>
+      </w:pPr>
+    </w:lvl>
+    <w:lvl w:ilvl="8" w:tplc="0419001B" w:tentative="1">
+      <w:start w:val="1"/>
+      <w:numFmt w:val="lowerRoman"/>
+      <w:lvlText w:val="%9."/>
+      <w:lvlJc w:val="right"/>
+      <w:pPr>
+        <w:ind w:left="6480" w:hanging="180"/>
+      </w:pPr>
+    </w:lvl>
+  </w:abstractNum>
+  <w:abstractNum w:abstractNumId="32" w15:restartNumberingAfterBreak="0">
     <w:nsid w:val="7CDF539B"/>
     <w:multiLevelType w:val="hybridMultilevel"/>
     <w:tmpl w:val="3DBCB848"/>
@@ -6537,7 +6400,7 @@
       </w:rPr>
     </w:lvl>
   </w:abstractNum>
-  <w:abstractNum w:abstractNumId="30" w15:restartNumberingAfterBreak="0">
+  <w:abstractNum w:abstractNumId="33" w15:restartNumberingAfterBreak="0">
     <w:nsid w:val="7FB0683C"/>
     <w:multiLevelType w:val="hybridMultilevel"/>
     <w:tmpl w:val="4CA4906C"/>
@@ -6651,97 +6514,106 @@
     </w:lvl>
   </w:abstractNum>
   <w:num w:numId="1">
-    <w:abstractNumId w:val="9"/>
+    <w:abstractNumId w:val="11"/>
   </w:num>
   <w:num w:numId="2">
-    <w:abstractNumId w:val="14"/>
+    <w:abstractNumId w:val="16"/>
   </w:num>
   <w:num w:numId="3">
+    <w:abstractNumId w:val="33"/>
+  </w:num>
+  <w:num w:numId="4">
     <w:abstractNumId w:val="30"/>
   </w:num>
-  <w:num w:numId="4">
-    <w:abstractNumId w:val="28"/>
-  </w:num>
   <w:num w:numId="5">
-    <w:abstractNumId w:val="29"/>
+    <w:abstractNumId w:val="32"/>
   </w:num>
   <w:num w:numId="6">
-    <w:abstractNumId w:val="19"/>
+    <w:abstractNumId w:val="21"/>
   </w:num>
   <w:num w:numId="7">
-    <w:abstractNumId w:val="22"/>
+    <w:abstractNumId w:val="24"/>
   </w:num>
   <w:num w:numId="8">
     <w:abstractNumId w:val="2"/>
   </w:num>
   <w:num w:numId="9">
-    <w:abstractNumId w:val="20"/>
+    <w:abstractNumId w:val="22"/>
   </w:num>
   <w:num w:numId="10">
-    <w:abstractNumId w:val="3"/>
+    <w:abstractNumId w:val="4"/>
   </w:num>
   <w:num w:numId="11">
-    <w:abstractNumId w:val="6"/>
+    <w:abstractNumId w:val="7"/>
   </w:num>
   <w:num w:numId="12">
-    <w:abstractNumId w:val="15"/>
+    <w:abstractNumId w:val="17"/>
   </w:num>
   <w:num w:numId="13">
     <w:abstractNumId w:val="0"/>
   </w:num>
   <w:num w:numId="14">
-    <w:abstractNumId w:val="7"/>
+    <w:abstractNumId w:val="8"/>
   </w:num>
   <w:num w:numId="15">
+    <w:abstractNumId w:val="27"/>
+  </w:num>
+  <w:num w:numId="16">
+    <w:abstractNumId w:val="13"/>
+  </w:num>
+  <w:num w:numId="17">
+    <w:abstractNumId w:val="26"/>
+  </w:num>
+  <w:num w:numId="18">
+    <w:abstractNumId w:val="14"/>
+  </w:num>
+  <w:num w:numId="19">
+    <w:abstractNumId w:val="28"/>
+  </w:num>
+  <w:num w:numId="20">
+    <w:abstractNumId w:val="19"/>
+  </w:num>
+  <w:num w:numId="21">
     <w:abstractNumId w:val="25"/>
   </w:num>
-  <w:num w:numId="16">
-    <w:abstractNumId w:val="11"/>
-  </w:num>
-  <w:num w:numId="17">
-    <w:abstractNumId w:val="24"/>
-  </w:num>
-  <w:num w:numId="18">
-    <w:abstractNumId w:val="12"/>
-  </w:num>
-  <w:num w:numId="19">
-    <w:abstractNumId w:val="26"/>
-  </w:num>
-  <w:num w:numId="20">
-    <w:abstractNumId w:val="17"/>
-  </w:num>
-  <w:num w:numId="21">
-    <w:abstractNumId w:val="23"/>
-  </w:num>
   <w:num w:numId="22">
-    <w:abstractNumId w:val="13"/>
+    <w:abstractNumId w:val="15"/>
   </w:num>
   <w:num w:numId="23">
-    <w:abstractNumId w:val="5"/>
+    <w:abstractNumId w:val="6"/>
   </w:num>
   <w:num w:numId="24">
-    <w:abstractNumId w:val="27"/>
+    <w:abstractNumId w:val="29"/>
   </w:num>
   <w:num w:numId="25">
     <w:abstractNumId w:val="1"/>
   </w:num>
   <w:num w:numId="26">
-    <w:abstractNumId w:val="8"/>
+    <w:abstractNumId w:val="10"/>
   </w:num>
   <w:num w:numId="27">
-    <w:abstractNumId w:val="16"/>
+    <w:abstractNumId w:val="18"/>
   </w:num>
   <w:num w:numId="28">
-    <w:abstractNumId w:val="18"/>
+    <w:abstractNumId w:val="20"/>
   </w:num>
   <w:num w:numId="29">
-    <w:abstractNumId w:val="21"/>
+    <w:abstractNumId w:val="23"/>
   </w:num>
   <w:num w:numId="30">
-    <w:abstractNumId w:val="4"/>
+    <w:abstractNumId w:val="5"/>
   </w:num>
   <w:num w:numId="31">
-    <w:abstractNumId w:val="10"/>
+    <w:abstractNumId w:val="12"/>
+  </w:num>
+  <w:num w:numId="32">
+    <w:abstractNumId w:val="9"/>
+  </w:num>
+  <w:num w:numId="33">
+    <w:abstractNumId w:val="3"/>
+  </w:num>
+  <w:num w:numId="34">
+    <w:abstractNumId w:val="31"/>
   </w:num>
   <w:numIdMacAtCleanup w:val="23"/>
 </w:numbering>

--- a/Учебная пратика Терентьев ГОСТ 19.201-78.docx
+++ b/Учебная пратика Терентьев ГОСТ 19.201-78.docx
@@ -535,19 +535,50 @@
     <w:p>
       <w:pPr>
         <w:jc w:val="center"/>
-      </w:pPr>
-    </w:p>
-    <w:p>
-      <w:r>
+        <w:rPr>
+          <w:b/>
+          <w:bCs/>
+        </w:rPr>
+      </w:pPr>
+    </w:p>
+    <w:p>
+      <w:pPr>
+        <w:rPr>
+          <w:b/>
+          <w:bCs/>
+        </w:rPr>
+      </w:pPr>
+      <w:r>
+        <w:rPr>
+          <w:b/>
+          <w:bCs/>
+        </w:rPr>
         <w:t>Содержание</w:t>
       </w:r>
       <w:r>
+        <w:rPr>
+          <w:b/>
+          <w:bCs/>
+        </w:rPr>
         <w:t>:</w:t>
       </w:r>
     </w:p>
     <w:p>
       <w:pPr>
         <w:ind w:firstLine="0"/>
+        <w:rPr>
+          <w:b/>
+          <w:bCs/>
+        </w:rPr>
+      </w:pPr>
+    </w:p>
+    <w:p>
+      <w:pPr>
+        <w:ind w:firstLine="0"/>
+        <w:rPr>
+          <w:b/>
+          <w:bCs/>
+        </w:rPr>
       </w:pPr>
     </w:p>
     <w:tbl>
@@ -651,10 +682,18 @@
               <w:t>………………………………</w:t>
             </w:r>
             <w:r>
-              <w:t>……</w:t>
+              <w:t>…</w:t>
+            </w:r>
+            <w:proofErr w:type="gramStart"/>
+            <w:r>
+              <w:t>…</w:t>
             </w:r>
             <w:r>
-              <w:t>…..</w:t>
+              <w:t>….</w:t>
+            </w:r>
+            <w:proofErr w:type="gramEnd"/>
+            <w:r>
+              <w:t>.</w:t>
             </w:r>
           </w:p>
         </w:tc>
@@ -739,8 +778,13 @@
               <w:ind w:firstLine="0"/>
             </w:pPr>
             <w:r>
-              <w:t>Требования к программе ………………………………………….</w:t>
+              <w:t>Требования к программе ……………………………………</w:t>
             </w:r>
+            <w:proofErr w:type="gramStart"/>
+            <w:r>
+              <w:t>…….</w:t>
+            </w:r>
+            <w:proofErr w:type="gramEnd"/>
           </w:p>
         </w:tc>
         <w:tc>
@@ -780,7 +824,15 @@
               <w:ind w:firstLine="0"/>
             </w:pPr>
             <w:r>
-              <w:t>Требования к программной документации .……………………</w:t>
+              <w:t>Требования к программной документации</w:t>
+            </w:r>
+            <w:proofErr w:type="gramStart"/>
+            <w:r>
+              <w:t xml:space="preserve"> .…</w:t>
+            </w:r>
+            <w:proofErr w:type="gramEnd"/>
+            <w:r>
+              <w:t>…………………</w:t>
             </w:r>
             <w:r>
               <w:t>..</w:t>
@@ -828,7 +880,15 @@
             </w:r>
             <w:r>
               <w:softHyphen/>
-              <w:t>-экономические показатели……………………………..</w:t>
+              <w:t>-экономические показатели………………………</w:t>
+            </w:r>
+            <w:proofErr w:type="gramStart"/>
+            <w:r>
+              <w:t>…….</w:t>
+            </w:r>
+            <w:proofErr w:type="gramEnd"/>
+            <w:r>
+              <w:t>.</w:t>
             </w:r>
           </w:p>
         </w:tc>
@@ -872,8 +932,13 @@
               <w:t>Стадия и этапы разработки</w:t>
             </w:r>
             <w:r>
-              <w:t>……………………………………….</w:t>
+              <w:t>…………………………………</w:t>
             </w:r>
+            <w:proofErr w:type="gramStart"/>
+            <w:r>
+              <w:t>…….</w:t>
+            </w:r>
+            <w:proofErr w:type="gramEnd"/>
           </w:p>
         </w:tc>
         <w:tc>
@@ -913,7 +978,15 @@
               <w:ind w:firstLine="0"/>
             </w:pPr>
             <w:r>
-              <w:t>Порядок контроля и приемки……………………………………..</w:t>
+              <w:t>Порядок контроля и приемки………………………………</w:t>
+            </w:r>
+            <w:proofErr w:type="gramStart"/>
+            <w:r>
+              <w:t>…….</w:t>
+            </w:r>
+            <w:proofErr w:type="gramEnd"/>
+            <w:r>
+              <w:t>.</w:t>
             </w:r>
           </w:p>
         </w:tc>
@@ -978,6 +1051,17 @@
         <w:widowControl/>
         <w:autoSpaceDE/>
         <w:autoSpaceDN/>
+        <w:rPr>
+          <w:b/>
+          <w:bCs/>
+        </w:rPr>
+      </w:pPr>
+    </w:p>
+    <w:p>
+      <w:pPr>
+        <w:widowControl/>
+        <w:autoSpaceDE/>
+        <w:autoSpaceDN/>
       </w:pPr>
       <w:r>
         <w:t>Разработка программного обеспечения для автоматизированной информационной системы "Абитуриент" представляет собой важный шаг в улучшении процесса приема абитуриентов в учебные заведения. Основная цель проекта заключается в создании базы данных, содержащей анкетные данные абитуриентов, которые будут указываться при подаче заявления на поступление. Предполагаемая база данных включает в себя информацию о ФИО, дате рождения, гражданстве, поле, домашнем адресе, выбранной специальности, контактном телефоне, завершенном образовательном учреждении и годе его окончания, а также данные о родителях, дополнительные сведения, изучаемом иностранном языке и среднем балле аттестата.</w:t>
@@ -1036,6 +1120,17 @@
         <w:widowControl/>
         <w:autoSpaceDE/>
         <w:autoSpaceDN/>
+        <w:rPr>
+          <w:b/>
+          <w:bCs/>
+        </w:rPr>
+      </w:pPr>
+    </w:p>
+    <w:p>
+      <w:pPr>
+        <w:widowControl/>
+        <w:autoSpaceDE/>
+        <w:autoSpaceDN/>
       </w:pPr>
       <w:r>
         <w:t>1.</w:t>
@@ -1137,6 +1232,17 @@
         <w:lastRenderedPageBreak/>
         <w:t>Назначение разработки</w:t>
       </w:r>
+    </w:p>
+    <w:p>
+      <w:pPr>
+        <w:widowControl/>
+        <w:autoSpaceDE/>
+        <w:autoSpaceDN/>
+        <w:rPr>
+          <w:b/>
+          <w:bCs/>
+        </w:rPr>
+      </w:pPr>
     </w:p>
     <w:p>
       <w:pPr>
@@ -1243,6 +1349,14 @@
     </w:p>
     <w:p>
       <w:pPr>
+        <w:rPr>
+          <w:b/>
+          <w:bCs/>
+        </w:rPr>
+      </w:pPr>
+    </w:p>
+    <w:p>
+      <w:pPr>
         <w:pStyle w:val="ab"/>
         <w:numPr>
           <w:ilvl w:val="0"/>
@@ -1587,6 +1701,7 @@
       </w:r>
     </w:p>
     <w:p/>
+    <w:p/>
     <w:p>
       <w:pPr>
         <w:pStyle w:val="ab"/>
@@ -1735,6 +1850,14 @@
     </w:p>
     <w:p>
       <w:pPr>
+        <w:rPr>
+          <w:b/>
+          <w:bCs/>
+        </w:rPr>
+      </w:pPr>
+    </w:p>
+    <w:p>
+      <w:pPr>
         <w:pStyle w:val="ab"/>
         <w:numPr>
           <w:ilvl w:val="0"/>
@@ -2107,6 +2230,14 @@
     </w:p>
     <w:p>
       <w:pPr>
+        <w:rPr>
+          <w:b/>
+          <w:bCs/>
+        </w:rPr>
+      </w:pPr>
+    </w:p>
+    <w:p>
+      <w:pPr>
         <w:numPr>
           <w:ilvl w:val="0"/>
           <w:numId w:val="11"/>
@@ -2527,6 +2658,14 @@
         <w:lastRenderedPageBreak/>
         <w:t xml:space="preserve">Порядок контроля и приемки </w:t>
       </w:r>
+    </w:p>
+    <w:p>
+      <w:pPr>
+        <w:rPr>
+          <w:b/>
+          <w:bCs/>
+        </w:rPr>
+      </w:pPr>
     </w:p>
     <w:p>
       <w:pPr>

--- a/Учебная пратика Терентьев ГОСТ 19.201-78.docx
+++ b/Учебная пратика Терентьев ГОСТ 19.201-78.docx
@@ -4,7 +4,6 @@
   <w:body>
     <w:p>
       <w:pPr>
-        <w:ind w:firstLine="567"/>
         <w:rPr>
           <w:b/>
           <w:bCs/>
@@ -19,35 +18,18 @@
       </w:r>
     </w:p>
     <w:p>
-      <w:pPr>
-        <w:ind w:firstLine="567"/>
-      </w:pPr>
       <w:r>
         <w:t>Главный директор</w:t>
       </w:r>
     </w:p>
-    <w:p>
-      <w:pPr>
-        <w:ind w:firstLine="567"/>
-      </w:pPr>
-    </w:p>
-    <w:p>
-      <w:pPr>
-        <w:ind w:firstLine="567"/>
-      </w:pPr>
+    <w:p/>
+    <w:p>
       <w:r>
         <w:t>Евгений Петрович Коваленко</w:t>
       </w:r>
     </w:p>
-    <w:p>
-      <w:pPr>
-        <w:ind w:firstLine="567"/>
-      </w:pPr>
-    </w:p>
-    <w:p>
-      <w:pPr>
-        <w:ind w:firstLine="567"/>
-      </w:pPr>
+    <w:p/>
+    <w:p>
       <w:r>
         <w:t>«</w:t>
       </w:r>
@@ -70,39 +52,14 @@
         <w:t xml:space="preserve"> г.</w:t>
       </w:r>
     </w:p>
-    <w:p>
-      <w:pPr>
-        <w:ind w:firstLine="567"/>
-      </w:pPr>
-    </w:p>
-    <w:p>
-      <w:pPr>
-        <w:ind w:firstLine="567"/>
-      </w:pPr>
-    </w:p>
-    <w:p>
-      <w:pPr>
-        <w:ind w:firstLine="567"/>
-      </w:pPr>
-    </w:p>
-    <w:p>
-      <w:pPr>
-        <w:ind w:firstLine="567"/>
-      </w:pPr>
-    </w:p>
-    <w:p>
-      <w:pPr>
-        <w:ind w:firstLine="567"/>
-      </w:pPr>
-    </w:p>
-    <w:p>
-      <w:pPr>
-        <w:ind w:firstLine="567"/>
-      </w:pPr>
-    </w:p>
-    <w:p>
-      <w:pPr>
-        <w:ind w:firstLine="567"/>
+    <w:p/>
+    <w:p/>
+    <w:p/>
+    <w:p/>
+    <w:p/>
+    <w:p/>
+    <w:p>
+      <w:pPr>
         <w:rPr>
           <w:b/>
           <w:bCs/>
@@ -111,7 +68,6 @@
     </w:p>
     <w:p>
       <w:pPr>
-        <w:ind w:firstLine="567"/>
         <w:jc w:val="center"/>
         <w:rPr>
           <w:b/>
@@ -152,7 +108,6 @@
               <w:tabs>
                 <w:tab w:val="left" w:pos="3950"/>
               </w:tabs>
-              <w:ind w:firstLine="0"/>
               <w:jc w:val="center"/>
             </w:pPr>
             <w:r>
@@ -170,7 +125,6 @@
     </w:tbl>
     <w:p>
       <w:pPr>
-        <w:ind w:firstLine="567"/>
         <w:jc w:val="center"/>
         <w:rPr>
           <w:b/>
@@ -180,7 +134,6 @@
     </w:p>
     <w:p>
       <w:pPr>
-        <w:ind w:firstLine="567"/>
         <w:jc w:val="center"/>
         <w:rPr>
           <w:b/>
@@ -218,7 +171,6 @@
           </w:tcPr>
           <w:p>
             <w:pPr>
-              <w:ind w:firstLine="0"/>
               <w:jc w:val="center"/>
             </w:pPr>
             <w:r>
@@ -230,7 +182,6 @@
     </w:tbl>
     <w:p>
       <w:pPr>
-        <w:ind w:firstLine="0"/>
         <w:rPr>
           <w:b/>
           <w:bCs/>
@@ -239,7 +190,6 @@
     </w:p>
     <w:p>
       <w:pPr>
-        <w:ind w:firstLine="567"/>
         <w:jc w:val="center"/>
         <w:rPr>
           <w:b/>
@@ -256,13 +206,11 @@
     </w:p>
     <w:p>
       <w:pPr>
-        <w:ind w:firstLine="567"/>
         <w:jc w:val="center"/>
       </w:pPr>
     </w:p>
     <w:p>
       <w:pPr>
-        <w:ind w:firstLine="567"/>
         <w:jc w:val="center"/>
       </w:pPr>
       <w:r>
@@ -272,21 +220,9 @@
         <w:t>20.12.2020</w:t>
       </w:r>
     </w:p>
-    <w:p>
-      <w:pPr>
-        <w:ind w:firstLine="567"/>
-      </w:pPr>
-    </w:p>
-    <w:p>
-      <w:pPr>
-        <w:ind w:firstLine="567"/>
-      </w:pPr>
-    </w:p>
-    <w:p>
-      <w:pPr>
-        <w:ind w:firstLine="567"/>
-      </w:pPr>
-    </w:p>
+    <w:p/>
+    <w:p/>
+    <w:p/>
     <w:tbl>
       <w:tblPr>
         <w:tblStyle w:val="a6"/>
@@ -311,29 +247,18 @@
             <w:tcW w:w="4672" w:type="dxa"/>
           </w:tcPr>
           <w:p>
-            <w:pPr>
-              <w:ind w:firstLine="0"/>
-            </w:pPr>
             <w:r>
               <w:t>СОГЛАСОВАНО</w:t>
             </w:r>
           </w:p>
           <w:p>
-            <w:pPr>
-              <w:ind w:firstLine="0"/>
-            </w:pPr>
             <w:r>
               <w:t>Заместитель директора</w:t>
             </w:r>
           </w:p>
+          <w:p/>
           <w:p>
             <w:pPr>
-              <w:ind w:firstLine="0"/>
-            </w:pPr>
-          </w:p>
-          <w:p>
-            <w:pPr>
-              <w:ind w:firstLine="0"/>
               <w:jc w:val="left"/>
             </w:pPr>
             <w:r>
@@ -342,14 +267,10 @@
           </w:p>
           <w:p>
             <w:pPr>
-              <w:ind w:firstLine="0"/>
               <w:jc w:val="left"/>
             </w:pPr>
           </w:p>
           <w:p>
-            <w:pPr>
-              <w:ind w:firstLine="0"/>
-            </w:pPr>
             <w:r>
               <w:t>«</w:t>
             </w:r>
@@ -372,54 +293,30 @@
               <w:t xml:space="preserve"> г.</w:t>
             </w:r>
           </w:p>
-          <w:p>
-            <w:pPr>
-              <w:ind w:firstLine="0"/>
-            </w:pPr>
-          </w:p>
+          <w:p/>
         </w:tc>
         <w:tc>
           <w:tcPr>
             <w:tcW w:w="4673" w:type="dxa"/>
           </w:tcPr>
           <w:p>
-            <w:pPr>
-              <w:ind w:firstLine="0"/>
-            </w:pPr>
             <w:r>
               <w:t>РАЗРАБОТЧИК</w:t>
             </w:r>
           </w:p>
           <w:p>
-            <w:pPr>
-              <w:ind w:firstLine="0"/>
-            </w:pPr>
             <w:r>
               <w:t>Главный программист</w:t>
             </w:r>
           </w:p>
+          <w:p/>
           <w:p>
-            <w:pPr>
-              <w:ind w:firstLine="0"/>
-            </w:pPr>
-          </w:p>
-          <w:p>
-            <w:pPr>
-              <w:ind w:firstLine="0"/>
-            </w:pPr>
             <w:r>
               <w:t>Дмитрий Александрович Козлов</w:t>
             </w:r>
           </w:p>
+          <w:p/>
           <w:p>
-            <w:pPr>
-              <w:ind w:firstLine="0"/>
-            </w:pPr>
-          </w:p>
-          <w:p>
-            <w:pPr>
-              <w:ind w:firstLine="0"/>
-            </w:pPr>
             <w:r>
               <w:t>«</w:t>
             </w:r>
@@ -442,73 +339,23 @@
               <w:t xml:space="preserve"> г.</w:t>
             </w:r>
           </w:p>
-          <w:p>
-            <w:pPr>
-              <w:ind w:firstLine="0"/>
-            </w:pPr>
-          </w:p>
+          <w:p/>
         </w:tc>
       </w:tr>
     </w:tbl>
-    <w:p>
-      <w:pPr>
-        <w:ind w:firstLine="567"/>
-      </w:pPr>
-    </w:p>
-    <w:p>
-      <w:pPr>
-        <w:ind w:firstLine="567"/>
-      </w:pPr>
-    </w:p>
-    <w:p>
-      <w:pPr>
-        <w:ind w:firstLine="567"/>
-      </w:pPr>
-    </w:p>
-    <w:p>
-      <w:pPr>
-        <w:ind w:firstLine="567"/>
-      </w:pPr>
-    </w:p>
-    <w:p>
-      <w:pPr>
-        <w:ind w:firstLine="567"/>
-      </w:pPr>
-    </w:p>
-    <w:p>
-      <w:pPr>
-        <w:ind w:firstLine="567"/>
-      </w:pPr>
-    </w:p>
-    <w:p>
-      <w:pPr>
-        <w:ind w:firstLine="567"/>
-      </w:pPr>
-    </w:p>
-    <w:p>
-      <w:pPr>
-        <w:ind w:firstLine="567"/>
-      </w:pPr>
-    </w:p>
-    <w:p>
-      <w:pPr>
-        <w:ind w:firstLine="567"/>
-      </w:pPr>
-    </w:p>
-    <w:p>
-      <w:pPr>
-        <w:ind w:firstLine="567"/>
-      </w:pPr>
-    </w:p>
-    <w:p>
-      <w:pPr>
-        <w:ind w:firstLine="567"/>
-      </w:pPr>
-    </w:p>
-    <w:p>
-      <w:pPr>
-        <w:ind w:firstLine="0"/>
-        <w:jc w:val="center"/>
+    <w:p/>
+    <w:p/>
+    <w:p/>
+    <w:p/>
+    <w:p/>
+    <w:p/>
+    <w:p/>
+    <w:p/>
+    <w:p/>
+    <w:p/>
+    <w:p>
+      <w:pPr>
+        <w:ind w:left="2832" w:firstLine="708"/>
         <w:sectPr>
           <w:headerReference w:type="default" r:id="rId8"/>
           <w:headerReference w:type="first" r:id="rId9"/>
@@ -528,7 +375,6 @@
     </w:p>
     <w:p>
       <w:pPr>
-        <w:ind w:firstLine="0"/>
         <w:jc w:val="center"/>
       </w:pPr>
     </w:p>
@@ -565,7 +411,6 @@
     </w:p>
     <w:p>
       <w:pPr>
-        <w:ind w:firstLine="0"/>
         <w:rPr>
           <w:b/>
           <w:bCs/>
@@ -574,7 +419,6 @@
     </w:p>
     <w:p>
       <w:pPr>
-        <w:ind w:firstLine="0"/>
         <w:rPr>
           <w:b/>
           <w:bCs/>
@@ -1072,8 +916,6 @@
         <w:widowControl/>
         <w:autoSpaceDE/>
         <w:autoSpaceDN/>
-        <w:spacing w:after="160" w:line="259" w:lineRule="auto"/>
-        <w:ind w:firstLine="0"/>
         <w:jc w:val="left"/>
       </w:pPr>
       <w:r>
@@ -1090,6 +932,7 @@
         </w:numPr>
         <w:autoSpaceDE/>
         <w:autoSpaceDN/>
+        <w:ind w:left="0" w:firstLine="851"/>
         <w:rPr>
           <w:b/>
           <w:bCs/>
@@ -1201,8 +1044,6 @@
         <w:widowControl/>
         <w:autoSpaceDE/>
         <w:autoSpaceDN/>
-        <w:spacing w:after="160" w:line="259" w:lineRule="auto"/>
-        <w:ind w:firstLine="0"/>
         <w:jc w:val="left"/>
       </w:pPr>
       <w:r>
@@ -1219,6 +1060,7 @@
         </w:numPr>
         <w:autoSpaceDE/>
         <w:autoSpaceDN/>
+        <w:ind w:left="0" w:firstLine="851"/>
         <w:rPr>
           <w:b/>
           <w:bCs/>
@@ -1281,8 +1123,6 @@
         <w:widowControl/>
         <w:autoSpaceDE/>
         <w:autoSpaceDN/>
-        <w:spacing w:after="160" w:line="259" w:lineRule="auto"/>
-        <w:ind w:firstLine="0"/>
         <w:jc w:val="left"/>
         <w:rPr>
           <w:b/>
@@ -1304,6 +1144,7 @@
           <w:ilvl w:val="0"/>
           <w:numId w:val="32"/>
         </w:numPr>
+        <w:ind w:left="0" w:firstLine="851"/>
         <w:rPr>
           <w:b/>
           <w:bCs/>
@@ -1359,10 +1200,14 @@
       <w:pPr>
         <w:pStyle w:val="ab"/>
         <w:numPr>
-          <w:ilvl w:val="0"/>
-          <w:numId w:val="34"/>
-        </w:numPr>
-      </w:pPr>
+          <w:ilvl w:val="1"/>
+          <w:numId w:val="32"/>
+        </w:numPr>
+        <w:ind w:left="0" w:firstLine="851"/>
+      </w:pPr>
+      <w:r>
+        <w:t xml:space="preserve"> </w:t>
+      </w:r>
       <w:r>
         <w:t>Требования к функциональным характеристикам:</w:t>
       </w:r>
@@ -1374,6 +1219,7 @@
           <w:ilvl w:val="0"/>
           <w:numId w:val="26"/>
         </w:numPr>
+        <w:ind w:left="0" w:firstLine="851"/>
       </w:pPr>
       <w:r>
         <w:t>Прием, хранение и обработка анкетных данных поступающих.</w:t>
@@ -1386,6 +1232,7 @@
           <w:ilvl w:val="0"/>
           <w:numId w:val="26"/>
         </w:numPr>
+        <w:ind w:left="0" w:firstLine="851"/>
       </w:pPr>
       <w:r>
         <w:t>Возможность просмотра и редактирования данных абитуриентов для уполномоченных пользователей.</w:t>
@@ -1398,6 +1245,7 @@
           <w:ilvl w:val="0"/>
           <w:numId w:val="26"/>
         </w:numPr>
+        <w:ind w:left="0" w:firstLine="851"/>
       </w:pPr>
       <w:r>
         <w:t>Создание отчетов и статистики по абитуриентам.</w:t>
@@ -1410,20 +1258,21 @@
           <w:ilvl w:val="0"/>
           <w:numId w:val="26"/>
         </w:numPr>
+        <w:ind w:left="0" w:firstLine="851"/>
       </w:pPr>
       <w:r>
         <w:t>Возможность автоматического формирования списков поступающих на основании введенных данных.</w:t>
       </w:r>
     </w:p>
     <w:p>
-      <w:pPr>
-        <w:ind w:left="360" w:firstLine="0"/>
-      </w:pPr>
-      <w:r>
-        <w:t>2</w:t>
-      </w:r>
-      <w:r>
-        <w:t>.</w:t>
+      <w:r>
+        <w:rPr>
+          <w:lang w:val="en-US"/>
+        </w:rPr>
+        <w:t>3</w:t>
+      </w:r>
+      <w:r>
+        <w:t xml:space="preserve">.2 </w:t>
       </w:r>
       <w:r>
         <w:tab/>
@@ -1439,6 +1288,7 @@
           <w:ilvl w:val="0"/>
           <w:numId w:val="27"/>
         </w:numPr>
+        <w:ind w:left="0" w:firstLine="851"/>
       </w:pPr>
       <w:r>
         <w:t>Обеспечение сохранности и конфиденциальности данных абитуриентов.</w:t>
@@ -1451,20 +1301,15 @@
           <w:ilvl w:val="0"/>
           <w:numId w:val="27"/>
         </w:numPr>
+        <w:ind w:left="0" w:firstLine="851"/>
       </w:pPr>
       <w:r>
         <w:t>Регулярное резервное копирование базы данных.</w:t>
       </w:r>
     </w:p>
     <w:p>
-      <w:pPr>
-        <w:ind w:left="360" w:firstLine="0"/>
-      </w:pPr>
-      <w:r>
-        <w:t>3</w:t>
-      </w:r>
-      <w:r>
-        <w:t>.</w:t>
+      <w:r>
+        <w:t>3.3</w:t>
       </w:r>
       <w:r>
         <w:tab/>
@@ -1480,6 +1325,7 @@
           <w:ilvl w:val="0"/>
           <w:numId w:val="28"/>
         </w:numPr>
+        <w:ind w:left="0" w:firstLine="851"/>
       </w:pPr>
       <w:r>
         <w:t>Программа должна быть доступна для использования на всей территории образовательного учреждения.</w:t>
@@ -1492,20 +1338,15 @@
           <w:ilvl w:val="0"/>
           <w:numId w:val="28"/>
         </w:numPr>
+        <w:ind w:left="0" w:firstLine="851"/>
       </w:pPr>
       <w:r>
         <w:t>Поддержка работы с программой на различных операционных системах.</w:t>
       </w:r>
     </w:p>
     <w:p>
-      <w:pPr>
-        <w:ind w:left="360" w:firstLine="0"/>
-      </w:pPr>
-      <w:r>
-        <w:t>4</w:t>
-      </w:r>
-      <w:r>
-        <w:t>.</w:t>
+      <w:r>
+        <w:t xml:space="preserve"> 3.4</w:t>
       </w:r>
       <w:r>
         <w:tab/>
@@ -1521,6 +1362,7 @@
           <w:ilvl w:val="0"/>
           <w:numId w:val="29"/>
         </w:numPr>
+        <w:ind w:left="0" w:firstLine="851"/>
       </w:pPr>
       <w:r>
         <w:t>Совместимость с современными компьютерными устройствами.</w:t>
@@ -1533,6 +1375,7 @@
           <w:ilvl w:val="0"/>
           <w:numId w:val="29"/>
         </w:numPr>
+        <w:ind w:left="0" w:firstLine="851"/>
       </w:pPr>
       <w:r>
         <w:t>Минимальные системные требования для установки и работы программы.</w:t>
@@ -1545,6 +1388,7 @@
           <w:ilvl w:val="0"/>
           <w:numId w:val="29"/>
         </w:numPr>
+        <w:ind w:left="0" w:firstLine="851"/>
       </w:pPr>
       <w:r>
         <w:t>Требования к информационной и программной совместимости:</w:t>
@@ -1557,20 +1401,15 @@
           <w:ilvl w:val="0"/>
           <w:numId w:val="29"/>
         </w:numPr>
+        <w:ind w:left="0" w:firstLine="851"/>
       </w:pPr>
       <w:r>
         <w:t>Возможность обмена данными с другими информационными системами учебного заведения.</w:t>
       </w:r>
     </w:p>
     <w:p>
-      <w:pPr>
-        <w:ind w:left="360" w:firstLine="0"/>
-      </w:pPr>
-      <w:r>
-        <w:t>5</w:t>
-      </w:r>
-      <w:r>
-        <w:t>.</w:t>
+      <w:r>
+        <w:t>3.5</w:t>
       </w:r>
       <w:r>
         <w:tab/>
@@ -1586,6 +1425,7 @@
           <w:ilvl w:val="0"/>
           <w:numId w:val="30"/>
         </w:numPr>
+        <w:ind w:left="0" w:firstLine="851"/>
       </w:pPr>
       <w:r>
         <w:t>Предоставление документации по установке, настройке и использованию программы.</w:t>
@@ -1595,9 +1435,10 @@
       <w:pPr>
         <w:pStyle w:val="ab"/>
         <w:numPr>
-          <w:ilvl w:val="0"/>
-          <w:numId w:val="33"/>
-        </w:numPr>
+          <w:ilvl w:val="1"/>
+          <w:numId w:val="35"/>
+        </w:numPr>
+        <w:ind w:left="0" w:firstLine="851"/>
       </w:pPr>
       <w:r>
         <w:t>Требования к транспортированию и хранению:</w:t>
@@ -1610,6 +1451,7 @@
           <w:ilvl w:val="0"/>
           <w:numId w:val="31"/>
         </w:numPr>
+        <w:ind w:left="0" w:firstLine="851"/>
       </w:pPr>
       <w:r>
         <w:t>Программа должна быть пригодна для установки на различных компьютерных устройствах с минимальными сложностями.</w:t>
@@ -1619,9 +1461,10 @@
       <w:pPr>
         <w:pStyle w:val="ab"/>
         <w:numPr>
-          <w:ilvl w:val="0"/>
-          <w:numId w:val="33"/>
-        </w:numPr>
+          <w:ilvl w:val="1"/>
+          <w:numId w:val="35"/>
+        </w:numPr>
+        <w:ind w:left="0" w:firstLine="851"/>
       </w:pPr>
       <w:r>
         <w:t>Специальные требования:</w:t>
@@ -1634,6 +1477,7 @@
           <w:ilvl w:val="0"/>
           <w:numId w:val="31"/>
         </w:numPr>
+        <w:ind w:left="0" w:firstLine="851"/>
       </w:pPr>
       <w:r>
         <w:t>Возможность интеграции с порталом учебного заведения для онлайн подачи заявлений.</w:t>
@@ -1646,6 +1490,7 @@
           <w:ilvl w:val="0"/>
           <w:numId w:val="31"/>
         </w:numPr>
+        <w:ind w:left="0" w:firstLine="851"/>
       </w:pPr>
       <w:r>
         <w:t>Совместимость с системами видео-интервьюирования для удаленного отбора абитуриентов.</w:t>
@@ -1656,8 +1501,6 @@
         <w:widowControl/>
         <w:autoSpaceDE/>
         <w:autoSpaceDN/>
-        <w:spacing w:after="160" w:line="259" w:lineRule="auto"/>
-        <w:ind w:firstLine="0"/>
         <w:jc w:val="left"/>
         <w:rPr>
           <w:b/>
@@ -1677,8 +1520,9 @@
         <w:pStyle w:val="ab"/>
         <w:numPr>
           <w:ilvl w:val="0"/>
-          <w:numId w:val="32"/>
-        </w:numPr>
+          <w:numId w:val="35"/>
+        </w:numPr>
+        <w:ind w:left="0" w:firstLine="851"/>
         <w:rPr>
           <w:b/>
           <w:bCs/>
@@ -1817,8 +1661,9 @@
         <w:pStyle w:val="ab"/>
         <w:numPr>
           <w:ilvl w:val="0"/>
-          <w:numId w:val="32"/>
-        </w:numPr>
+          <w:numId w:val="35"/>
+        </w:numPr>
+        <w:ind w:left="0" w:firstLine="851"/>
         <w:rPr>
           <w:b/>
           <w:bCs/>
@@ -1860,8 +1705,8 @@
       <w:pPr>
         <w:pStyle w:val="ab"/>
         <w:numPr>
-          <w:ilvl w:val="0"/>
-          <w:numId w:val="4"/>
+          <w:ilvl w:val="1"/>
+          <w:numId w:val="36"/>
         </w:numPr>
         <w:ind w:left="0" w:firstLine="851"/>
       </w:pPr>
@@ -1899,11 +1744,14 @@
       <w:pPr>
         <w:pStyle w:val="ab"/>
         <w:numPr>
-          <w:ilvl w:val="0"/>
-          <w:numId w:val="4"/>
-        </w:numPr>
-        <w:ind w:left="0" w:firstLine="851"/>
-      </w:pPr>
+          <w:ilvl w:val="1"/>
+          <w:numId w:val="36"/>
+        </w:numPr>
+        <w:ind w:left="0" w:firstLine="851"/>
+      </w:pPr>
+      <w:r>
+        <w:t xml:space="preserve"> </w:t>
+      </w:r>
       <w:r>
         <w:t>Эффективность системы:</w:t>
       </w:r>
@@ -1938,8 +1786,8 @@
       <w:pPr>
         <w:pStyle w:val="ab"/>
         <w:numPr>
-          <w:ilvl w:val="0"/>
-          <w:numId w:val="4"/>
+          <w:ilvl w:val="1"/>
+          <w:numId w:val="36"/>
         </w:numPr>
         <w:ind w:left="0" w:firstLine="851"/>
       </w:pPr>
@@ -2003,11 +1851,14 @@
       <w:pPr>
         <w:pStyle w:val="ab"/>
         <w:numPr>
-          <w:ilvl w:val="0"/>
-          <w:numId w:val="4"/>
-        </w:numPr>
-        <w:ind w:left="0" w:firstLine="851"/>
-      </w:pPr>
+          <w:ilvl w:val="1"/>
+          <w:numId w:val="36"/>
+        </w:numPr>
+        <w:ind w:left="0" w:firstLine="851"/>
+      </w:pPr>
+      <w:r>
+        <w:t xml:space="preserve"> </w:t>
+      </w:r>
       <w:r>
         <w:t>Закономерности:</w:t>
       </w:r>
@@ -2042,11 +1893,14 @@
       <w:pPr>
         <w:pStyle w:val="ab"/>
         <w:numPr>
-          <w:ilvl w:val="0"/>
-          <w:numId w:val="4"/>
-        </w:numPr>
-        <w:ind w:left="0" w:firstLine="851"/>
-      </w:pPr>
+          <w:ilvl w:val="1"/>
+          <w:numId w:val="36"/>
+        </w:numPr>
+        <w:ind w:left="0" w:firstLine="851"/>
+      </w:pPr>
+      <w:r>
+        <w:t xml:space="preserve"> </w:t>
+      </w:r>
       <w:r>
         <w:t>Рентабельность:</w:t>
       </w:r>
@@ -2107,11 +1961,14 @@
       <w:pPr>
         <w:pStyle w:val="ab"/>
         <w:numPr>
-          <w:ilvl w:val="0"/>
-          <w:numId w:val="4"/>
-        </w:numPr>
-        <w:ind w:left="0" w:firstLine="851"/>
-      </w:pPr>
+          <w:ilvl w:val="1"/>
+          <w:numId w:val="36"/>
+        </w:numPr>
+        <w:ind w:left="0" w:firstLine="851"/>
+      </w:pPr>
+      <w:r>
+        <w:t xml:space="preserve"> </w:t>
+      </w:r>
       <w:r>
         <w:t>Трудоемкость:</w:t>
       </w:r>
@@ -2146,11 +2003,14 @@
       <w:pPr>
         <w:pStyle w:val="ab"/>
         <w:numPr>
-          <w:ilvl w:val="0"/>
-          <w:numId w:val="4"/>
-        </w:numPr>
-        <w:ind w:left="0" w:firstLine="851"/>
-      </w:pPr>
+          <w:ilvl w:val="1"/>
+          <w:numId w:val="36"/>
+        </w:numPr>
+        <w:ind w:left="0" w:firstLine="851"/>
+      </w:pPr>
+      <w:r>
+        <w:t xml:space="preserve"> </w:t>
+      </w:r>
       <w:r>
         <w:t>Уровень сервиса:</w:t>
       </w:r>
@@ -2197,8 +2057,9 @@
         <w:pStyle w:val="ab"/>
         <w:numPr>
           <w:ilvl w:val="0"/>
-          <w:numId w:val="32"/>
-        </w:numPr>
+          <w:numId w:val="36"/>
+        </w:numPr>
+        <w:ind w:left="0" w:firstLine="851"/>
         <w:rPr>
           <w:b/>
           <w:bCs/>
@@ -2238,14 +2099,11 @@
     </w:p>
     <w:p>
       <w:pPr>
-        <w:numPr>
-          <w:ilvl w:val="0"/>
-          <w:numId w:val="11"/>
-        </w:numPr>
-        <w:tabs>
-          <w:tab w:val="clear" w:pos="720"/>
-          <w:tab w:val="num" w:pos="567"/>
-        </w:tabs>
+        <w:pStyle w:val="ab"/>
+        <w:numPr>
+          <w:ilvl w:val="1"/>
+          <w:numId w:val="36"/>
+        </w:numPr>
         <w:ind w:left="0" w:firstLine="851"/>
       </w:pPr>
       <w:r>
@@ -2302,14 +2160,11 @@
     </w:p>
     <w:p>
       <w:pPr>
-        <w:numPr>
-          <w:ilvl w:val="0"/>
-          <w:numId w:val="12"/>
-        </w:numPr>
-        <w:tabs>
-          <w:tab w:val="clear" w:pos="720"/>
-          <w:tab w:val="num" w:pos="567"/>
-        </w:tabs>
+        <w:pStyle w:val="ab"/>
+        <w:numPr>
+          <w:ilvl w:val="1"/>
+          <w:numId w:val="36"/>
+        </w:numPr>
         <w:ind w:left="0" w:firstLine="851"/>
       </w:pPr>
       <w:r>
@@ -2366,14 +2221,11 @@
     </w:p>
     <w:p>
       <w:pPr>
-        <w:numPr>
-          <w:ilvl w:val="0"/>
-          <w:numId w:val="13"/>
-        </w:numPr>
-        <w:tabs>
-          <w:tab w:val="clear" w:pos="720"/>
-          <w:tab w:val="num" w:pos="567"/>
-        </w:tabs>
+        <w:pStyle w:val="ab"/>
+        <w:numPr>
+          <w:ilvl w:val="1"/>
+          <w:numId w:val="36"/>
+        </w:numPr>
         <w:ind w:left="0" w:firstLine="851"/>
       </w:pPr>
       <w:r>
@@ -2430,14 +2282,11 @@
     </w:p>
     <w:p>
       <w:pPr>
-        <w:numPr>
-          <w:ilvl w:val="0"/>
-          <w:numId w:val="14"/>
-        </w:numPr>
-        <w:tabs>
-          <w:tab w:val="clear" w:pos="720"/>
-          <w:tab w:val="num" w:pos="567"/>
-        </w:tabs>
+        <w:pStyle w:val="ab"/>
+        <w:numPr>
+          <w:ilvl w:val="1"/>
+          <w:numId w:val="36"/>
+        </w:numPr>
         <w:ind w:left="0" w:firstLine="851"/>
       </w:pPr>
       <w:r>
@@ -2494,14 +2343,11 @@
     </w:p>
     <w:p>
       <w:pPr>
-        <w:numPr>
-          <w:ilvl w:val="0"/>
-          <w:numId w:val="15"/>
-        </w:numPr>
-        <w:tabs>
-          <w:tab w:val="clear" w:pos="720"/>
-          <w:tab w:val="num" w:pos="567"/>
-        </w:tabs>
+        <w:pStyle w:val="ab"/>
+        <w:numPr>
+          <w:ilvl w:val="1"/>
+          <w:numId w:val="36"/>
+        </w:numPr>
         <w:ind w:left="0" w:firstLine="851"/>
       </w:pPr>
       <w:r>
@@ -2558,14 +2404,11 @@
     </w:p>
     <w:p>
       <w:pPr>
-        <w:numPr>
-          <w:ilvl w:val="0"/>
-          <w:numId w:val="16"/>
-        </w:numPr>
-        <w:tabs>
-          <w:tab w:val="clear" w:pos="720"/>
-          <w:tab w:val="num" w:pos="567"/>
-        </w:tabs>
+        <w:pStyle w:val="ab"/>
+        <w:numPr>
+          <w:ilvl w:val="1"/>
+          <w:numId w:val="36"/>
+        </w:numPr>
         <w:ind w:left="0" w:firstLine="851"/>
       </w:pPr>
       <w:r>
@@ -2625,8 +2468,6 @@
         <w:widowControl/>
         <w:autoSpaceDE/>
         <w:autoSpaceDN/>
-        <w:spacing w:after="160" w:line="259" w:lineRule="auto"/>
-        <w:ind w:firstLine="0"/>
         <w:jc w:val="left"/>
       </w:pPr>
       <w:r>
@@ -2638,12 +2479,8 @@
         <w:pStyle w:val="ab"/>
         <w:numPr>
           <w:ilvl w:val="0"/>
-          <w:numId w:val="16"/>
-        </w:numPr>
-        <w:tabs>
-          <w:tab w:val="clear" w:pos="720"/>
-          <w:tab w:val="num" w:pos="360"/>
-        </w:tabs>
+          <w:numId w:val="36"/>
+        </w:numPr>
         <w:ind w:left="0" w:firstLine="851"/>
         <w:rPr>
           <w:b/>
@@ -2677,14 +2514,11 @@
     </w:p>
     <w:p>
       <w:pPr>
-        <w:numPr>
-          <w:ilvl w:val="0"/>
-          <w:numId w:val="23"/>
-        </w:numPr>
-        <w:tabs>
-          <w:tab w:val="clear" w:pos="720"/>
-          <w:tab w:val="num" w:pos="567"/>
-        </w:tabs>
+        <w:pStyle w:val="ab"/>
+        <w:numPr>
+          <w:ilvl w:val="1"/>
+          <w:numId w:val="36"/>
+        </w:numPr>
         <w:ind w:left="0" w:firstLine="851"/>
       </w:pPr>
       <w:r>
@@ -2693,14 +2527,11 @@
     </w:p>
     <w:p>
       <w:pPr>
-        <w:numPr>
-          <w:ilvl w:val="0"/>
-          <w:numId w:val="23"/>
-        </w:numPr>
-        <w:tabs>
-          <w:tab w:val="clear" w:pos="720"/>
-          <w:tab w:val="num" w:pos="567"/>
-        </w:tabs>
+        <w:pStyle w:val="ab"/>
+        <w:numPr>
+          <w:ilvl w:val="1"/>
+          <w:numId w:val="36"/>
+        </w:numPr>
         <w:ind w:left="0" w:firstLine="851"/>
       </w:pPr>
       <w:r>
@@ -2709,14 +2540,11 @@
     </w:p>
     <w:p>
       <w:pPr>
-        <w:numPr>
-          <w:ilvl w:val="0"/>
-          <w:numId w:val="23"/>
-        </w:numPr>
-        <w:tabs>
-          <w:tab w:val="clear" w:pos="720"/>
-          <w:tab w:val="num" w:pos="567"/>
-        </w:tabs>
+        <w:pStyle w:val="ab"/>
+        <w:numPr>
+          <w:ilvl w:val="1"/>
+          <w:numId w:val="36"/>
+        </w:numPr>
         <w:ind w:left="0" w:firstLine="851"/>
       </w:pPr>
       <w:r>
@@ -2725,14 +2553,11 @@
     </w:p>
     <w:p>
       <w:pPr>
-        <w:numPr>
-          <w:ilvl w:val="0"/>
-          <w:numId w:val="23"/>
-        </w:numPr>
-        <w:tabs>
-          <w:tab w:val="clear" w:pos="720"/>
-          <w:tab w:val="num" w:pos="567"/>
-        </w:tabs>
+        <w:pStyle w:val="ab"/>
+        <w:numPr>
+          <w:ilvl w:val="1"/>
+          <w:numId w:val="36"/>
+        </w:numPr>
         <w:ind w:left="0" w:firstLine="851"/>
       </w:pPr>
       <w:r>
@@ -2741,14 +2566,11 @@
     </w:p>
     <w:p>
       <w:pPr>
-        <w:numPr>
-          <w:ilvl w:val="0"/>
-          <w:numId w:val="23"/>
-        </w:numPr>
-        <w:tabs>
-          <w:tab w:val="clear" w:pos="720"/>
-          <w:tab w:val="num" w:pos="567"/>
-        </w:tabs>
+        <w:pStyle w:val="ab"/>
+        <w:numPr>
+          <w:ilvl w:val="1"/>
+          <w:numId w:val="36"/>
+        </w:numPr>
         <w:ind w:left="0" w:firstLine="851"/>
       </w:pPr>
       <w:r>
@@ -2757,14 +2579,11 @@
     </w:p>
     <w:p>
       <w:pPr>
-        <w:numPr>
-          <w:ilvl w:val="0"/>
-          <w:numId w:val="23"/>
-        </w:numPr>
-        <w:tabs>
-          <w:tab w:val="clear" w:pos="720"/>
-          <w:tab w:val="num" w:pos="567"/>
-        </w:tabs>
+        <w:pStyle w:val="ab"/>
+        <w:numPr>
+          <w:ilvl w:val="1"/>
+          <w:numId w:val="36"/>
+        </w:numPr>
         <w:ind w:left="0" w:firstLine="851"/>
       </w:pPr>
       <w:r>
@@ -2773,16 +2592,16 @@
     </w:p>
     <w:p>
       <w:pPr>
-        <w:numPr>
-          <w:ilvl w:val="0"/>
-          <w:numId w:val="23"/>
-        </w:numPr>
-        <w:tabs>
-          <w:tab w:val="clear" w:pos="720"/>
-          <w:tab w:val="num" w:pos="567"/>
-        </w:tabs>
-        <w:ind w:left="0" w:firstLine="851"/>
-      </w:pPr>
+        <w:pStyle w:val="ab"/>
+        <w:numPr>
+          <w:ilvl w:val="1"/>
+          <w:numId w:val="36"/>
+        </w:numPr>
+        <w:ind w:left="0" w:firstLine="851"/>
+      </w:pPr>
+      <w:r>
+        <w:t xml:space="preserve"> </w:t>
+      </w:r>
       <w:r>
         <w:t>Проведение технической поддержки и обновлений программного обеспечения после его внедрения.</w:t>
       </w:r>
@@ -3362,6 +3181,119 @@
     </w:lvl>
   </w:abstractNum>
   <w:abstractNum w:abstractNumId="4" w15:restartNumberingAfterBreak="0">
+    <w:nsid w:val="1BAC4920"/>
+    <w:multiLevelType w:val="multilevel"/>
+    <w:tmpl w:val="0D98C9A8"/>
+    <w:lvl w:ilvl="0">
+      <w:start w:val="3"/>
+      <w:numFmt w:val="decimal"/>
+      <w:lvlText w:val="%1"/>
+      <w:lvlJc w:val="left"/>
+      <w:pPr>
+        <w:ind w:left="360" w:hanging="360"/>
+      </w:pPr>
+      <w:rPr>
+        <w:rFonts w:hint="default"/>
+      </w:rPr>
+    </w:lvl>
+    <w:lvl w:ilvl="1">
+      <w:start w:val="6"/>
+      <w:numFmt w:val="decimal"/>
+      <w:lvlText w:val="%1.%2"/>
+      <w:lvlJc w:val="left"/>
+      <w:pPr>
+        <w:ind w:left="720" w:hanging="360"/>
+      </w:pPr>
+      <w:rPr>
+        <w:rFonts w:hint="default"/>
+      </w:rPr>
+    </w:lvl>
+    <w:lvl w:ilvl="2">
+      <w:start w:val="1"/>
+      <w:numFmt w:val="decimal"/>
+      <w:lvlText w:val="%1.%2.%3"/>
+      <w:lvlJc w:val="left"/>
+      <w:pPr>
+        <w:ind w:left="1440" w:hanging="720"/>
+      </w:pPr>
+      <w:rPr>
+        <w:rFonts w:hint="default"/>
+      </w:rPr>
+    </w:lvl>
+    <w:lvl w:ilvl="3">
+      <w:start w:val="1"/>
+      <w:numFmt w:val="decimal"/>
+      <w:lvlText w:val="%1.%2.%3.%4"/>
+      <w:lvlJc w:val="left"/>
+      <w:pPr>
+        <w:ind w:left="2160" w:hanging="1080"/>
+      </w:pPr>
+      <w:rPr>
+        <w:rFonts w:hint="default"/>
+      </w:rPr>
+    </w:lvl>
+    <w:lvl w:ilvl="4">
+      <w:start w:val="1"/>
+      <w:numFmt w:val="decimal"/>
+      <w:lvlText w:val="%1.%2.%3.%4.%5"/>
+      <w:lvlJc w:val="left"/>
+      <w:pPr>
+        <w:ind w:left="2520" w:hanging="1080"/>
+      </w:pPr>
+      <w:rPr>
+        <w:rFonts w:hint="default"/>
+      </w:rPr>
+    </w:lvl>
+    <w:lvl w:ilvl="5">
+      <w:start w:val="1"/>
+      <w:numFmt w:val="decimal"/>
+      <w:lvlText w:val="%1.%2.%3.%4.%5.%6"/>
+      <w:lvlJc w:val="left"/>
+      <w:pPr>
+        <w:ind w:left="3240" w:hanging="1440"/>
+      </w:pPr>
+      <w:rPr>
+        <w:rFonts w:hint="default"/>
+      </w:rPr>
+    </w:lvl>
+    <w:lvl w:ilvl="6">
+      <w:start w:val="1"/>
+      <w:numFmt w:val="decimal"/>
+      <w:lvlText w:val="%1.%2.%3.%4.%5.%6.%7"/>
+      <w:lvlJc w:val="left"/>
+      <w:pPr>
+        <w:ind w:left="3600" w:hanging="1440"/>
+      </w:pPr>
+      <w:rPr>
+        <w:rFonts w:hint="default"/>
+      </w:rPr>
+    </w:lvl>
+    <w:lvl w:ilvl="7">
+      <w:start w:val="1"/>
+      <w:numFmt w:val="decimal"/>
+      <w:lvlText w:val="%1.%2.%3.%4.%5.%6.%7.%8"/>
+      <w:lvlJc w:val="left"/>
+      <w:pPr>
+        <w:ind w:left="4320" w:hanging="1800"/>
+      </w:pPr>
+      <w:rPr>
+        <w:rFonts w:hint="default"/>
+      </w:rPr>
+    </w:lvl>
+    <w:lvl w:ilvl="8">
+      <w:start w:val="1"/>
+      <w:numFmt w:val="decimal"/>
+      <w:lvlText w:val="%1.%2.%3.%4.%5.%6.%7.%8.%9"/>
+      <w:lvlJc w:val="left"/>
+      <w:pPr>
+        <w:ind w:left="5040" w:hanging="2160"/>
+      </w:pPr>
+      <w:rPr>
+        <w:rFonts w:hint="default"/>
+      </w:rPr>
+    </w:lvl>
+  </w:abstractNum>
+  <w:abstractNum w:abstractNumId="5" w15:restartNumberingAfterBreak="0">
     <w:nsid w:val="1CD8458F"/>
     <w:multiLevelType w:val="hybridMultilevel"/>
     <w:tmpl w:val="A530B4D2"/>
@@ -3474,7 +3406,7 @@
       </w:rPr>
     </w:lvl>
   </w:abstractNum>
-  <w:abstractNum w:abstractNumId="5" w15:restartNumberingAfterBreak="0">
+  <w:abstractNum w:abstractNumId="6" w15:restartNumberingAfterBreak="0">
     <w:nsid w:val="1D586860"/>
     <w:multiLevelType w:val="hybridMultilevel"/>
     <w:tmpl w:val="F5BAABD6"/>
@@ -3587,7 +3519,7 @@
       </w:rPr>
     </w:lvl>
   </w:abstractNum>
-  <w:abstractNum w:abstractNumId="6" w15:restartNumberingAfterBreak="0">
+  <w:abstractNum w:abstractNumId="7" w15:restartNumberingAfterBreak="0">
     <w:nsid w:val="1FA12CC4"/>
     <w:multiLevelType w:val="multilevel"/>
     <w:tmpl w:val="48044454"/>
@@ -3700,7 +3632,7 @@
       </w:pPr>
     </w:lvl>
   </w:abstractNum>
-  <w:abstractNum w:abstractNumId="7" w15:restartNumberingAfterBreak="0">
+  <w:abstractNum w:abstractNumId="8" w15:restartNumberingAfterBreak="0">
     <w:nsid w:val="206B68A0"/>
     <w:multiLevelType w:val="multilevel"/>
     <w:tmpl w:val="0C44EE62"/>
@@ -3813,7 +3745,7 @@
       </w:pPr>
     </w:lvl>
   </w:abstractNum>
-  <w:abstractNum w:abstractNumId="8" w15:restartNumberingAfterBreak="0">
+  <w:abstractNum w:abstractNumId="9" w15:restartNumberingAfterBreak="0">
     <w:nsid w:val="23D42902"/>
     <w:multiLevelType w:val="multilevel"/>
     <w:tmpl w:val="F9DE5EF6"/>
@@ -3926,11 +3858,11 @@
       </w:pPr>
     </w:lvl>
   </w:abstractNum>
-  <w:abstractNum w:abstractNumId="9" w15:restartNumberingAfterBreak="0">
+  <w:abstractNum w:abstractNumId="10" w15:restartNumberingAfterBreak="0">
     <w:nsid w:val="2AE12474"/>
-    <w:multiLevelType w:val="hybridMultilevel"/>
-    <w:tmpl w:val="8C6693A4"/>
-    <w:lvl w:ilvl="0" w:tplc="F4700336">
+    <w:multiLevelType w:val="multilevel"/>
+    <w:tmpl w:val="B10CC0AE"/>
+    <w:lvl w:ilvl="0">
       <w:start w:val="1"/>
       <w:numFmt w:val="decimal"/>
       <w:lvlText w:val="%1."/>
@@ -3942,80 +3874,112 @@
         <w:rFonts w:hint="default"/>
       </w:rPr>
     </w:lvl>
-    <w:lvl w:ilvl="1" w:tplc="04190019" w:tentative="1">
-      <w:start w:val="1"/>
-      <w:numFmt w:val="lowerLetter"/>
-      <w:lvlText w:val="%2."/>
-      <w:lvlJc w:val="left"/>
-      <w:pPr>
-        <w:ind w:left="1931" w:hanging="360"/>
-      </w:pPr>
-    </w:lvl>
-    <w:lvl w:ilvl="2" w:tplc="0419001B" w:tentative="1">
-      <w:start w:val="1"/>
-      <w:numFmt w:val="lowerRoman"/>
-      <w:lvlText w:val="%3."/>
-      <w:lvlJc w:val="right"/>
-      <w:pPr>
-        <w:ind w:left="2651" w:hanging="180"/>
-      </w:pPr>
-    </w:lvl>
-    <w:lvl w:ilvl="3" w:tplc="0419000F" w:tentative="1">
-      <w:start w:val="1"/>
-      <w:numFmt w:val="decimal"/>
-      <w:lvlText w:val="%4."/>
-      <w:lvlJc w:val="left"/>
-      <w:pPr>
-        <w:ind w:left="3371" w:hanging="360"/>
-      </w:pPr>
-    </w:lvl>
-    <w:lvl w:ilvl="4" w:tplc="04190019" w:tentative="1">
-      <w:start w:val="1"/>
-      <w:numFmt w:val="lowerLetter"/>
-      <w:lvlText w:val="%5."/>
-      <w:lvlJc w:val="left"/>
-      <w:pPr>
-        <w:ind w:left="4091" w:hanging="360"/>
-      </w:pPr>
-    </w:lvl>
-    <w:lvl w:ilvl="5" w:tplc="0419001B" w:tentative="1">
-      <w:start w:val="1"/>
-      <w:numFmt w:val="lowerRoman"/>
-      <w:lvlText w:val="%6."/>
-      <w:lvlJc w:val="right"/>
-      <w:pPr>
-        <w:ind w:left="4811" w:hanging="180"/>
-      </w:pPr>
-    </w:lvl>
-    <w:lvl w:ilvl="6" w:tplc="0419000F" w:tentative="1">
-      <w:start w:val="1"/>
-      <w:numFmt w:val="decimal"/>
-      <w:lvlText w:val="%7."/>
-      <w:lvlJc w:val="left"/>
-      <w:pPr>
-        <w:ind w:left="5531" w:hanging="360"/>
-      </w:pPr>
-    </w:lvl>
-    <w:lvl w:ilvl="7" w:tplc="04190019" w:tentative="1">
-      <w:start w:val="1"/>
-      <w:numFmt w:val="lowerLetter"/>
-      <w:lvlText w:val="%8."/>
-      <w:lvlJc w:val="left"/>
-      <w:pPr>
-        <w:ind w:left="6251" w:hanging="360"/>
-      </w:pPr>
-    </w:lvl>
-    <w:lvl w:ilvl="8" w:tplc="0419001B" w:tentative="1">
-      <w:start w:val="1"/>
-      <w:numFmt w:val="lowerRoman"/>
-      <w:lvlText w:val="%9."/>
-      <w:lvlJc w:val="right"/>
-      <w:pPr>
-        <w:ind w:left="6971" w:hanging="180"/>
-      </w:pPr>
+    <w:lvl w:ilvl="1">
+      <w:start w:val="1"/>
+      <w:numFmt w:val="decimal"/>
+      <w:isLgl/>
+      <w:lvlText w:val="%1.%2"/>
+      <w:lvlJc w:val="left"/>
+      <w:pPr>
+        <w:ind w:left="1211" w:hanging="360"/>
+      </w:pPr>
+      <w:rPr>
+        <w:rFonts w:hint="default"/>
+      </w:rPr>
+    </w:lvl>
+    <w:lvl w:ilvl="2">
+      <w:start w:val="1"/>
+      <w:numFmt w:val="decimal"/>
+      <w:isLgl/>
+      <w:lvlText w:val="%1.%2.%3"/>
+      <w:lvlJc w:val="left"/>
+      <w:pPr>
+        <w:ind w:left="1571" w:hanging="720"/>
+      </w:pPr>
+      <w:rPr>
+        <w:rFonts w:hint="default"/>
+      </w:rPr>
+    </w:lvl>
+    <w:lvl w:ilvl="3">
+      <w:start w:val="1"/>
+      <w:numFmt w:val="decimal"/>
+      <w:isLgl/>
+      <w:lvlText w:val="%1.%2.%3.%4"/>
+      <w:lvlJc w:val="left"/>
+      <w:pPr>
+        <w:ind w:left="1931" w:hanging="1080"/>
+      </w:pPr>
+      <w:rPr>
+        <w:rFonts w:hint="default"/>
+      </w:rPr>
+    </w:lvl>
+    <w:lvl w:ilvl="4">
+      <w:start w:val="1"/>
+      <w:numFmt w:val="decimal"/>
+      <w:isLgl/>
+      <w:lvlText w:val="%1.%2.%3.%4.%5"/>
+      <w:lvlJc w:val="left"/>
+      <w:pPr>
+        <w:ind w:left="1931" w:hanging="1080"/>
+      </w:pPr>
+      <w:rPr>
+        <w:rFonts w:hint="default"/>
+      </w:rPr>
+    </w:lvl>
+    <w:lvl w:ilvl="5">
+      <w:start w:val="1"/>
+      <w:numFmt w:val="decimal"/>
+      <w:isLgl/>
+      <w:lvlText w:val="%1.%2.%3.%4.%5.%6"/>
+      <w:lvlJc w:val="left"/>
+      <w:pPr>
+        <w:ind w:left="2291" w:hanging="1440"/>
+      </w:pPr>
+      <w:rPr>
+        <w:rFonts w:hint="default"/>
+      </w:rPr>
+    </w:lvl>
+    <w:lvl w:ilvl="6">
+      <w:start w:val="1"/>
+      <w:numFmt w:val="decimal"/>
+      <w:isLgl/>
+      <w:lvlText w:val="%1.%2.%3.%4.%5.%6.%7"/>
+      <w:lvlJc w:val="left"/>
+      <w:pPr>
+        <w:ind w:left="2291" w:hanging="1440"/>
+      </w:pPr>
+      <w:rPr>
+        <w:rFonts w:hint="default"/>
+      </w:rPr>
+    </w:lvl>
+    <w:lvl w:ilvl="7">
+      <w:start w:val="1"/>
+      <w:numFmt w:val="decimal"/>
+      <w:isLgl/>
+      <w:lvlText w:val="%1.%2.%3.%4.%5.%6.%7.%8"/>
+      <w:lvlJc w:val="left"/>
+      <w:pPr>
+        <w:ind w:left="2651" w:hanging="1800"/>
+      </w:pPr>
+      <w:rPr>
+        <w:rFonts w:hint="default"/>
+      </w:rPr>
+    </w:lvl>
+    <w:lvl w:ilvl="8">
+      <w:start w:val="1"/>
+      <w:numFmt w:val="decimal"/>
+      <w:isLgl/>
+      <w:lvlText w:val="%1.%2.%3.%4.%5.%6.%7.%8.%9"/>
+      <w:lvlJc w:val="left"/>
+      <w:pPr>
+        <w:ind w:left="3011" w:hanging="2160"/>
+      </w:pPr>
+      <w:rPr>
+        <w:rFonts w:hint="default"/>
+      </w:rPr>
     </w:lvl>
   </w:abstractNum>
-  <w:abstractNum w:abstractNumId="10" w15:restartNumberingAfterBreak="0">
+  <w:abstractNum w:abstractNumId="11" w15:restartNumberingAfterBreak="0">
     <w:nsid w:val="2C0D175B"/>
     <w:multiLevelType w:val="hybridMultilevel"/>
     <w:tmpl w:val="5EE86904"/>
@@ -4128,7 +4092,7 @@
       </w:rPr>
     </w:lvl>
   </w:abstractNum>
-  <w:abstractNum w:abstractNumId="11" w15:restartNumberingAfterBreak="0">
+  <w:abstractNum w:abstractNumId="12" w15:restartNumberingAfterBreak="0">
     <w:nsid w:val="2DFF41C7"/>
     <w:multiLevelType w:val="hybridMultilevel"/>
     <w:tmpl w:val="3C863246"/>
@@ -4214,7 +4178,7 @@
       </w:pPr>
     </w:lvl>
   </w:abstractNum>
-  <w:abstractNum w:abstractNumId="12" w15:restartNumberingAfterBreak="0">
+  <w:abstractNum w:abstractNumId="13" w15:restartNumberingAfterBreak="0">
     <w:nsid w:val="2E3B4AF8"/>
     <w:multiLevelType w:val="hybridMultilevel"/>
     <w:tmpl w:val="96F8404E"/>
@@ -4327,7 +4291,7 @@
       </w:rPr>
     </w:lvl>
   </w:abstractNum>
-  <w:abstractNum w:abstractNumId="13" w15:restartNumberingAfterBreak="0">
+  <w:abstractNum w:abstractNumId="14" w15:restartNumberingAfterBreak="0">
     <w:nsid w:val="2E954291"/>
     <w:multiLevelType w:val="multilevel"/>
     <w:tmpl w:val="FD24D7FC"/>
@@ -4440,7 +4404,7 @@
       </w:pPr>
     </w:lvl>
   </w:abstractNum>
-  <w:abstractNum w:abstractNumId="14" w15:restartNumberingAfterBreak="0">
+  <w:abstractNum w:abstractNumId="15" w15:restartNumberingAfterBreak="0">
     <w:nsid w:val="34473925"/>
     <w:multiLevelType w:val="hybridMultilevel"/>
     <w:tmpl w:val="EEB2C456"/>
@@ -4553,7 +4517,7 @@
       </w:rPr>
     </w:lvl>
   </w:abstractNum>
-  <w:abstractNum w:abstractNumId="15" w15:restartNumberingAfterBreak="0">
+  <w:abstractNum w:abstractNumId="16" w15:restartNumberingAfterBreak="0">
     <w:nsid w:val="3667488E"/>
     <w:multiLevelType w:val="hybridMultilevel"/>
     <w:tmpl w:val="6BD4FDCC"/>
@@ -4666,7 +4630,7 @@
       </w:rPr>
     </w:lvl>
   </w:abstractNum>
-  <w:abstractNum w:abstractNumId="16" w15:restartNumberingAfterBreak="0">
+  <w:abstractNum w:abstractNumId="17" w15:restartNumberingAfterBreak="0">
     <w:nsid w:val="37BA19B8"/>
     <w:multiLevelType w:val="hybridMultilevel"/>
     <w:tmpl w:val="DBF255E2"/>
@@ -4779,7 +4743,7 @@
       </w:rPr>
     </w:lvl>
   </w:abstractNum>
-  <w:abstractNum w:abstractNumId="17" w15:restartNumberingAfterBreak="0">
+  <w:abstractNum w:abstractNumId="18" w15:restartNumberingAfterBreak="0">
     <w:nsid w:val="3E0A385B"/>
     <w:multiLevelType w:val="multilevel"/>
     <w:tmpl w:val="4EA0EA80"/>
@@ -4892,7 +4856,7 @@
       </w:pPr>
     </w:lvl>
   </w:abstractNum>
-  <w:abstractNum w:abstractNumId="18" w15:restartNumberingAfterBreak="0">
+  <w:abstractNum w:abstractNumId="19" w15:restartNumberingAfterBreak="0">
     <w:nsid w:val="3E0C08C3"/>
     <w:multiLevelType w:val="hybridMultilevel"/>
     <w:tmpl w:val="85ACB788"/>
@@ -5005,7 +4969,7 @@
       </w:rPr>
     </w:lvl>
   </w:abstractNum>
-  <w:abstractNum w:abstractNumId="19" w15:restartNumberingAfterBreak="0">
+  <w:abstractNum w:abstractNumId="20" w15:restartNumberingAfterBreak="0">
     <w:nsid w:val="3E98075F"/>
     <w:multiLevelType w:val="hybridMultilevel"/>
     <w:tmpl w:val="E5BC1A00"/>
@@ -5118,7 +5082,7 @@
       </w:rPr>
     </w:lvl>
   </w:abstractNum>
-  <w:abstractNum w:abstractNumId="20" w15:restartNumberingAfterBreak="0">
+  <w:abstractNum w:abstractNumId="21" w15:restartNumberingAfterBreak="0">
     <w:nsid w:val="418A06D8"/>
     <w:multiLevelType w:val="hybridMultilevel"/>
     <w:tmpl w:val="6B88D0A4"/>
@@ -5231,7 +5195,7 @@
       </w:rPr>
     </w:lvl>
   </w:abstractNum>
-  <w:abstractNum w:abstractNumId="21" w15:restartNumberingAfterBreak="0">
+  <w:abstractNum w:abstractNumId="22" w15:restartNumberingAfterBreak="0">
     <w:nsid w:val="449C55C2"/>
     <w:multiLevelType w:val="hybridMultilevel"/>
     <w:tmpl w:val="771A9F1A"/>
@@ -5344,7 +5308,7 @@
       </w:rPr>
     </w:lvl>
   </w:abstractNum>
-  <w:abstractNum w:abstractNumId="22" w15:restartNumberingAfterBreak="0">
+  <w:abstractNum w:abstractNumId="23" w15:restartNumberingAfterBreak="0">
     <w:nsid w:val="46671E9C"/>
     <w:multiLevelType w:val="hybridMultilevel"/>
     <w:tmpl w:val="EE140DFC"/>
@@ -5457,7 +5421,7 @@
       </w:rPr>
     </w:lvl>
   </w:abstractNum>
-  <w:abstractNum w:abstractNumId="23" w15:restartNumberingAfterBreak="0">
+  <w:abstractNum w:abstractNumId="24" w15:restartNumberingAfterBreak="0">
     <w:nsid w:val="484C4CA1"/>
     <w:multiLevelType w:val="hybridMultilevel"/>
     <w:tmpl w:val="1C6CCCAA"/>
@@ -5570,7 +5534,7 @@
       </w:rPr>
     </w:lvl>
   </w:abstractNum>
-  <w:abstractNum w:abstractNumId="24" w15:restartNumberingAfterBreak="0">
+  <w:abstractNum w:abstractNumId="25" w15:restartNumberingAfterBreak="0">
     <w:nsid w:val="4B7A4BCF"/>
     <w:multiLevelType w:val="hybridMultilevel"/>
     <w:tmpl w:val="18EEEC94"/>
@@ -5683,7 +5647,7 @@
       </w:rPr>
     </w:lvl>
   </w:abstractNum>
-  <w:abstractNum w:abstractNumId="25" w15:restartNumberingAfterBreak="0">
+  <w:abstractNum w:abstractNumId="26" w15:restartNumberingAfterBreak="0">
     <w:nsid w:val="4E9E4919"/>
     <w:multiLevelType w:val="hybridMultilevel"/>
     <w:tmpl w:val="2E249878"/>
@@ -5796,7 +5760,120 @@
       </w:rPr>
     </w:lvl>
   </w:abstractNum>
-  <w:abstractNum w:abstractNumId="26" w15:restartNumberingAfterBreak="0">
+  <w:abstractNum w:abstractNumId="27" w15:restartNumberingAfterBreak="0">
+    <w:nsid w:val="4FD72D9D"/>
+    <w:multiLevelType w:val="multilevel"/>
+    <w:tmpl w:val="2F505D14"/>
+    <w:lvl w:ilvl="0">
+      <w:start w:val="5"/>
+      <w:numFmt w:val="decimal"/>
+      <w:lvlText w:val="%1"/>
+      <w:lvlJc w:val="left"/>
+      <w:pPr>
+        <w:ind w:left="360" w:hanging="360"/>
+      </w:pPr>
+      <w:rPr>
+        <w:rFonts w:hint="default"/>
+      </w:rPr>
+    </w:lvl>
+    <w:lvl w:ilvl="1">
+      <w:start w:val="1"/>
+      <w:numFmt w:val="decimal"/>
+      <w:lvlText w:val="%1.%2"/>
+      <w:lvlJc w:val="left"/>
+      <w:pPr>
+        <w:ind w:left="1211" w:hanging="360"/>
+      </w:pPr>
+      <w:rPr>
+        <w:rFonts w:hint="default"/>
+      </w:rPr>
+    </w:lvl>
+    <w:lvl w:ilvl="2">
+      <w:start w:val="1"/>
+      <w:numFmt w:val="decimal"/>
+      <w:lvlText w:val="%1.%2.%3"/>
+      <w:lvlJc w:val="left"/>
+      <w:pPr>
+        <w:ind w:left="2422" w:hanging="720"/>
+      </w:pPr>
+      <w:rPr>
+        <w:rFonts w:hint="default"/>
+      </w:rPr>
+    </w:lvl>
+    <w:lvl w:ilvl="3">
+      <w:start w:val="1"/>
+      <w:numFmt w:val="decimal"/>
+      <w:lvlText w:val="%1.%2.%3.%4"/>
+      <w:lvlJc w:val="left"/>
+      <w:pPr>
+        <w:ind w:left="3633" w:hanging="1080"/>
+      </w:pPr>
+      <w:rPr>
+        <w:rFonts w:hint="default"/>
+      </w:rPr>
+    </w:lvl>
+    <w:lvl w:ilvl="4">
+      <w:start w:val="1"/>
+      <w:numFmt w:val="decimal"/>
+      <w:lvlText w:val="%1.%2.%3.%4.%5"/>
+      <w:lvlJc w:val="left"/>
+      <w:pPr>
+        <w:ind w:left="4484" w:hanging="1080"/>
+      </w:pPr>
+      <w:rPr>
+        <w:rFonts w:hint="default"/>
+      </w:rPr>
+    </w:lvl>
+    <w:lvl w:ilvl="5">
+      <w:start w:val="1"/>
+      <w:numFmt w:val="decimal"/>
+      <w:lvlText w:val="%1.%2.%3.%4.%5.%6"/>
+      <w:lvlJc w:val="left"/>
+      <w:pPr>
+        <w:ind w:left="5695" w:hanging="1440"/>
+      </w:pPr>
+      <w:rPr>
+        <w:rFonts w:hint="default"/>
+      </w:rPr>
+    </w:lvl>
+    <w:lvl w:ilvl="6">
+      <w:start w:val="1"/>
+      <w:numFmt w:val="decimal"/>
+      <w:lvlText w:val="%1.%2.%3.%4.%5.%6.%7"/>
+      <w:lvlJc w:val="left"/>
+      <w:pPr>
+        <w:ind w:left="6546" w:hanging="1440"/>
+      </w:pPr>
+      <w:rPr>
+        <w:rFonts w:hint="default"/>
+      </w:rPr>
+    </w:lvl>
+    <w:lvl w:ilvl="7">
+      <w:start w:val="1"/>
+      <w:numFmt w:val="decimal"/>
+      <w:lvlText w:val="%1.%2.%3.%4.%5.%6.%7.%8"/>
+      <w:lvlJc w:val="left"/>
+      <w:pPr>
+        <w:ind w:left="7757" w:hanging="1800"/>
+      </w:pPr>
+      <w:rPr>
+        <w:rFonts w:hint="default"/>
+      </w:rPr>
+    </w:lvl>
+    <w:lvl w:ilvl="8">
+      <w:start w:val="1"/>
+      <w:numFmt w:val="decimal"/>
+      <w:lvlText w:val="%1.%2.%3.%4.%5.%6.%7.%8.%9"/>
+      <w:lvlJc w:val="left"/>
+      <w:pPr>
+        <w:ind w:left="8968" w:hanging="2160"/>
+      </w:pPr>
+      <w:rPr>
+        <w:rFonts w:hint="default"/>
+      </w:rPr>
+    </w:lvl>
+  </w:abstractNum>
+  <w:abstractNum w:abstractNumId="28" w15:restartNumberingAfterBreak="0">
     <w:nsid w:val="5132396B"/>
     <w:multiLevelType w:val="hybridMultilevel"/>
     <w:tmpl w:val="E944639A"/>
@@ -5909,7 +5986,7 @@
       </w:rPr>
     </w:lvl>
   </w:abstractNum>
-  <w:abstractNum w:abstractNumId="27" w15:restartNumberingAfterBreak="0">
+  <w:abstractNum w:abstractNumId="29" w15:restartNumberingAfterBreak="0">
     <w:nsid w:val="61C34309"/>
     <w:multiLevelType w:val="multilevel"/>
     <w:tmpl w:val="08340268"/>
@@ -6022,7 +6099,7 @@
       </w:pPr>
     </w:lvl>
   </w:abstractNum>
-  <w:abstractNum w:abstractNumId="28" w15:restartNumberingAfterBreak="0">
+  <w:abstractNum w:abstractNumId="30" w15:restartNumberingAfterBreak="0">
     <w:nsid w:val="6A712F8B"/>
     <w:multiLevelType w:val="hybridMultilevel"/>
     <w:tmpl w:val="5E763C9A"/>
@@ -6135,7 +6212,7 @@
       </w:rPr>
     </w:lvl>
   </w:abstractNum>
-  <w:abstractNum w:abstractNumId="29" w15:restartNumberingAfterBreak="0">
+  <w:abstractNum w:abstractNumId="31" w15:restartNumberingAfterBreak="0">
     <w:nsid w:val="6CB704FD"/>
     <w:multiLevelType w:val="hybridMultilevel"/>
     <w:tmpl w:val="17521F72"/>
@@ -6248,7 +6325,7 @@
       </w:rPr>
     </w:lvl>
   </w:abstractNum>
-  <w:abstractNum w:abstractNumId="30" w15:restartNumberingAfterBreak="0">
+  <w:abstractNum w:abstractNumId="32" w15:restartNumberingAfterBreak="0">
     <w:nsid w:val="6E480603"/>
     <w:multiLevelType w:val="hybridMultilevel"/>
     <w:tmpl w:val="97504482"/>
@@ -6337,7 +6414,7 @@
       </w:pPr>
     </w:lvl>
   </w:abstractNum>
-  <w:abstractNum w:abstractNumId="31" w15:restartNumberingAfterBreak="0">
+  <w:abstractNum w:abstractNumId="33" w15:restartNumberingAfterBreak="0">
     <w:nsid w:val="769158A1"/>
     <w:multiLevelType w:val="hybridMultilevel"/>
     <w:tmpl w:val="C6149280"/>
@@ -6426,7 +6503,7 @@
       </w:pPr>
     </w:lvl>
   </w:abstractNum>
-  <w:abstractNum w:abstractNumId="32" w15:restartNumberingAfterBreak="0">
+  <w:abstractNum w:abstractNumId="34" w15:restartNumberingAfterBreak="0">
     <w:nsid w:val="7CDF539B"/>
     <w:multiLevelType w:val="hybridMultilevel"/>
     <w:tmpl w:val="3DBCB848"/>
@@ -6539,7 +6616,7 @@
       </w:rPr>
     </w:lvl>
   </w:abstractNum>
-  <w:abstractNum w:abstractNumId="33" w15:restartNumberingAfterBreak="0">
+  <w:abstractNum w:abstractNumId="35" w15:restartNumberingAfterBreak="0">
     <w:nsid w:val="7FB0683C"/>
     <w:multiLevelType w:val="hybridMultilevel"/>
     <w:tmpl w:val="4CA4906C"/>
@@ -6653,106 +6730,112 @@
     </w:lvl>
   </w:abstractNum>
   <w:num w:numId="1">
-    <w:abstractNumId w:val="11"/>
+    <w:abstractNumId w:val="12"/>
   </w:num>
   <w:num w:numId="2">
-    <w:abstractNumId w:val="16"/>
+    <w:abstractNumId w:val="17"/>
   </w:num>
   <w:num w:numId="3">
-    <w:abstractNumId w:val="33"/>
+    <w:abstractNumId w:val="35"/>
   </w:num>
   <w:num w:numId="4">
-    <w:abstractNumId w:val="30"/>
+    <w:abstractNumId w:val="32"/>
   </w:num>
   <w:num w:numId="5">
-    <w:abstractNumId w:val="32"/>
+    <w:abstractNumId w:val="34"/>
   </w:num>
   <w:num w:numId="6">
-    <w:abstractNumId w:val="21"/>
+    <w:abstractNumId w:val="22"/>
   </w:num>
   <w:num w:numId="7">
-    <w:abstractNumId w:val="24"/>
+    <w:abstractNumId w:val="25"/>
   </w:num>
   <w:num w:numId="8">
     <w:abstractNumId w:val="2"/>
   </w:num>
   <w:num w:numId="9">
-    <w:abstractNumId w:val="22"/>
+    <w:abstractNumId w:val="23"/>
   </w:num>
   <w:num w:numId="10">
-    <w:abstractNumId w:val="4"/>
+    <w:abstractNumId w:val="5"/>
   </w:num>
   <w:num w:numId="11">
-    <w:abstractNumId w:val="7"/>
+    <w:abstractNumId w:val="8"/>
   </w:num>
   <w:num w:numId="12">
-    <w:abstractNumId w:val="17"/>
+    <w:abstractNumId w:val="18"/>
   </w:num>
   <w:num w:numId="13">
     <w:abstractNumId w:val="0"/>
   </w:num>
   <w:num w:numId="14">
-    <w:abstractNumId w:val="8"/>
+    <w:abstractNumId w:val="9"/>
   </w:num>
   <w:num w:numId="15">
-    <w:abstractNumId w:val="27"/>
+    <w:abstractNumId w:val="29"/>
   </w:num>
   <w:num w:numId="16">
-    <w:abstractNumId w:val="13"/>
+    <w:abstractNumId w:val="14"/>
   </w:num>
   <w:num w:numId="17">
+    <w:abstractNumId w:val="28"/>
+  </w:num>
+  <w:num w:numId="18">
+    <w:abstractNumId w:val="15"/>
+  </w:num>
+  <w:num w:numId="19">
+    <w:abstractNumId w:val="30"/>
+  </w:num>
+  <w:num w:numId="20">
+    <w:abstractNumId w:val="20"/>
+  </w:num>
+  <w:num w:numId="21">
     <w:abstractNumId w:val="26"/>
   </w:num>
-  <w:num w:numId="18">
-    <w:abstractNumId w:val="14"/>
-  </w:num>
-  <w:num w:numId="19">
-    <w:abstractNumId w:val="28"/>
-  </w:num>
-  <w:num w:numId="20">
-    <w:abstractNumId w:val="19"/>
-  </w:num>
-  <w:num w:numId="21">
-    <w:abstractNumId w:val="25"/>
-  </w:num>
   <w:num w:numId="22">
-    <w:abstractNumId w:val="15"/>
+    <w:abstractNumId w:val="16"/>
   </w:num>
   <w:num w:numId="23">
-    <w:abstractNumId w:val="6"/>
+    <w:abstractNumId w:val="7"/>
   </w:num>
   <w:num w:numId="24">
-    <w:abstractNumId w:val="29"/>
+    <w:abstractNumId w:val="31"/>
   </w:num>
   <w:num w:numId="25">
     <w:abstractNumId w:val="1"/>
   </w:num>
   <w:num w:numId="26">
-    <w:abstractNumId w:val="10"/>
+    <w:abstractNumId w:val="11"/>
   </w:num>
   <w:num w:numId="27">
-    <w:abstractNumId w:val="18"/>
+    <w:abstractNumId w:val="19"/>
   </w:num>
   <w:num w:numId="28">
-    <w:abstractNumId w:val="20"/>
+    <w:abstractNumId w:val="21"/>
   </w:num>
   <w:num w:numId="29">
-    <w:abstractNumId w:val="23"/>
+    <w:abstractNumId w:val="24"/>
   </w:num>
   <w:num w:numId="30">
-    <w:abstractNumId w:val="5"/>
+    <w:abstractNumId w:val="6"/>
   </w:num>
   <w:num w:numId="31">
-    <w:abstractNumId w:val="12"/>
+    <w:abstractNumId w:val="13"/>
   </w:num>
   <w:num w:numId="32">
-    <w:abstractNumId w:val="9"/>
+    <w:abstractNumId w:val="10"/>
   </w:num>
   <w:num w:numId="33">
     <w:abstractNumId w:val="3"/>
   </w:num>
   <w:num w:numId="34">
-    <w:abstractNumId w:val="31"/>
+    <w:abstractNumId w:val="33"/>
+  </w:num>
+  <w:num w:numId="35">
+    <w:abstractNumId w:val="4"/>
+  </w:num>
+  <w:num w:numId="36">
+    <w:abstractNumId w:val="27"/>
   </w:num>
   <w:numIdMacAtCleanup w:val="23"/>
 </w:numbering>
